--- a/modulo11-prueba/Prueba-Presentación-producto-02.docx
+++ b/modulo11-prueba/Prueba-Presentación-producto-02.docx
@@ -402,8 +402,42 @@
               <w:rPr/>
             </w:pPr>
             <w:r>
-              <w:rPr/>
-              <w:t>Control flujo de caja de microempresas.</w:t>
+              <w:rPr>
+                <w:rFonts w:eastAsia="Roboto" w:cs="Roboto"/>
+                <w:color w:val="auto"/>
+                <w:kern w:val="0"/>
+                <w:sz w:val="22"/>
+                <w:szCs w:val="22"/>
+                <w:lang w:val="en-US" w:eastAsia="zh-CN" w:bidi="hi-IN"/>
+              </w:rPr>
+              <w:t xml:space="preserve">Ahorro de tiempo y complicaciones  para llevar  Contabilidad y Reportes de Gestion </w:t>
+            </w:r>
+            <w:r>
+              <w:rPr/>
+              <w:t xml:space="preserve"> </w:t>
+            </w:r>
+            <w:r>
+              <w:rPr>
+                <w:rFonts w:eastAsia="Roboto" w:cs="Roboto"/>
+                <w:color w:val="auto"/>
+                <w:kern w:val="0"/>
+                <w:sz w:val="22"/>
+                <w:szCs w:val="22"/>
+                <w:lang w:val="en-US" w:eastAsia="zh-CN" w:bidi="hi-IN"/>
+              </w:rPr>
+              <w:t xml:space="preserve">de  </w:t>
+            </w:r>
+            <w:r>
+              <w:rPr/>
+              <w:t xml:space="preserve"> </w:t>
+            </w:r>
+            <w:r>
+              <w:rPr/>
+              <w:t xml:space="preserve">emprendedores y </w:t>
+            </w:r>
+            <w:r>
+              <w:rPr/>
+              <w:t xml:space="preserve"> microempresas,</w:t>
             </w:r>
           </w:p>
         </w:tc>
@@ -509,7 +543,30 @@
             </w:pPr>
             <w:r>
               <w:rPr/>
-              <w:t>Estoy aquí para presentar una solución al requerimiento de información de la situación de caja de una micro empresa.</w:t>
+              <w:t xml:space="preserve">Estoy aquí para presentar una solución al requerimiento de información de la situación de </w:t>
+            </w:r>
+            <w:r>
+              <w:rPr>
+                <w:rFonts w:eastAsia="Roboto" w:cs="Roboto"/>
+                <w:color w:val="auto"/>
+                <w:kern w:val="0"/>
+                <w:sz w:val="22"/>
+                <w:szCs w:val="22"/>
+                <w:lang w:val="en-US" w:eastAsia="zh-CN" w:bidi="hi-IN"/>
+              </w:rPr>
+              <w:t xml:space="preserve">contable y financiera de emprendedores y </w:t>
+            </w:r>
+            <w:r>
+              <w:rPr/>
+              <w:t xml:space="preserve"> micro empresa</w:t>
+            </w:r>
+            <w:r>
+              <w:rPr/>
+              <w:t>s</w:t>
+            </w:r>
+            <w:r>
+              <w:rPr/>
+              <w:t>.</w:t>
             </w:r>
           </w:p>
         </w:tc>
@@ -678,7 +735,33 @@
             </w:pPr>
             <w:r>
               <w:rPr/>
-              <w:t xml:space="preserve">Respuesta rapida que orienta respecto a la situación del flujo de caja de la microempresa </w:t>
+              <w:t xml:space="preserve">Respuesta rapida que orienta respecto a la situación </w:t>
+            </w:r>
+            <w:r>
+              <w:rPr>
+                <w:rFonts w:eastAsia="Roboto" w:cs="Roboto"/>
+                <w:color w:val="auto"/>
+                <w:kern w:val="0"/>
+                <w:sz w:val="22"/>
+                <w:szCs w:val="22"/>
+                <w:lang w:val="en-US" w:eastAsia="zh-CN" w:bidi="hi-IN"/>
+              </w:rPr>
+              <w:t xml:space="preserve">contable y financiera para la gestión </w:t>
+            </w:r>
+            <w:r>
+              <w:rPr/>
+              <w:t xml:space="preserve">de </w:t>
+            </w:r>
+            <w:r>
+              <w:rPr>
+                <w:rFonts w:eastAsia="Roboto" w:cs="Roboto"/>
+                <w:color w:val="auto"/>
+                <w:kern w:val="0"/>
+                <w:sz w:val="22"/>
+                <w:szCs w:val="22"/>
+                <w:lang w:val="en-US" w:eastAsia="zh-CN" w:bidi="hi-IN"/>
+              </w:rPr>
+              <w:t>los emprendedores y microempresas</w:t>
             </w:r>
           </w:p>
         </w:tc>
@@ -771,7 +854,53 @@
             </w:pPr>
             <w:r>
               <w:rPr/>
-              <w:t>A través de una pagina weby /o aplicación en que los microempresarios puedan subir sus cartolas  y logran obtener un control de su flujo de caja en forma rapida.</w:t>
+              <w:t xml:space="preserve">A través de una pagina weby /o aplicación en que los </w:t>
+            </w:r>
+            <w:r>
+              <w:rPr>
+                <w:rFonts w:eastAsia="Roboto" w:cs="Roboto"/>
+                <w:color w:val="auto"/>
+                <w:kern w:val="0"/>
+                <w:sz w:val="22"/>
+                <w:szCs w:val="22"/>
+                <w:lang w:val="en-US" w:eastAsia="zh-CN" w:bidi="hi-IN"/>
+              </w:rPr>
+              <w:t>usuarios</w:t>
+            </w:r>
+            <w:r>
+              <w:rPr/>
+              <w:t xml:space="preserve"> puedan subir sus cartolas  </w:t>
+            </w:r>
+            <w:r>
+              <w:rPr/>
+              <w:t xml:space="preserve">e información comercial </w:t>
+            </w:r>
+            <w:r>
+              <w:rPr/>
+              <w:t>y logra</w:t>
+            </w:r>
+            <w:r>
+              <w:rPr/>
+              <w:t>ran</w:t>
+            </w:r>
+            <w:r>
+              <w:rPr/>
+              <w:t xml:space="preserve"> obtener </w:t>
+            </w:r>
+            <w:r>
+              <w:rPr>
+                <w:rFonts w:eastAsia="Roboto" w:cs="Roboto"/>
+                <w:color w:val="auto"/>
+                <w:kern w:val="0"/>
+                <w:sz w:val="22"/>
+                <w:szCs w:val="22"/>
+                <w:lang w:val="en-US" w:eastAsia="zh-CN" w:bidi="hi-IN"/>
+              </w:rPr>
+              <w:t xml:space="preserve">reportes de gestion </w:t>
+            </w:r>
+            <w:r>
+              <w:rPr/>
+              <w:t>en forma rapida.</w:t>
             </w:r>
           </w:p>
         </w:tc>
@@ -847,7 +976,38 @@
             </w:pPr>
             <w:r>
               <w:rPr/>
-              <w:t>La persona sube la cartola bancaria  en el sitio web, accediento a su cuenta privada. Inmediatamente puede hacer una actualización y pedir un reporte de flujo de caja que le muestra el comparativo del flujo real  real v/s el flujo proyectado inicalmente en el presupuesto.</w:t>
+              <w:t xml:space="preserve">La persona sube la </w:t>
+            </w:r>
+            <w:r>
+              <w:rPr>
+                <w:rFonts w:eastAsia="Roboto" w:cs="Roboto"/>
+                <w:color w:val="auto"/>
+                <w:kern w:val="0"/>
+                <w:sz w:val="22"/>
+                <w:szCs w:val="22"/>
+                <w:lang w:val="en-US" w:eastAsia="zh-CN" w:bidi="hi-IN"/>
+              </w:rPr>
+              <w:t>información (cartolas y otros)</w:t>
+            </w:r>
+            <w:r>
+              <w:rPr/>
+              <w:t xml:space="preserve">  en el sitio web, accediento a su cuenta privada. Inmediatamente puede hacer una actualización y pedir un </w:t>
+            </w:r>
+            <w:r>
+              <w:rPr/>
+              <w:t xml:space="preserve">ciertos </w:t>
+            </w:r>
+            <w:r>
+              <w:rPr/>
+              <w:t>reporte</w:t>
+            </w:r>
+            <w:r>
+              <w:rPr/>
+              <w:t xml:space="preserve">s, como </w:t>
+            </w:r>
+            <w:r>
+              <w:rPr/>
+              <w:t xml:space="preserve"> de flujo de caja,  que le muestra el comparativo del flujo real   v/s el flujo proyectado inicalmente en el presupuesto.</w:t>
             </w:r>
           </w:p>
         </w:tc>
@@ -906,7 +1066,15 @@
             </w:pPr>
             <w:r>
               <w:rPr/>
-              <w:t>Para empezar el proyecto se ofrece en promoción el servicio con la asesoria para enseñar a manejar el flujo de caja. La idea es captar clientes  que luego de conocernos contraten   también otros  servicios  contables y de impuestos ofrecidos como asesorias integrales.</w:t>
+              <w:t xml:space="preserve">Para empezar el proyecto se ofrece en promoción el servicio con la asesoria para enseñar a manejar el flujo de caja </w:t>
+            </w:r>
+            <w:r>
+              <w:rPr/>
+              <w:t xml:space="preserve">real y proyectado. </w:t>
+            </w:r>
+            <w:r>
+              <w:rPr/>
+              <w:t xml:space="preserve"> La idea es captar clientes  que luego de conocernos contraten   también otros  servicios  contables y de impuestos ofrecidos como asesorias integrales.</w:t>
             </w:r>
           </w:p>
         </w:tc>
@@ -1466,7 +1634,7 @@
             </w:tr>
             <w:tr>
               <w:trPr>
-                <w:trHeight w:val="308" w:hRule="atLeast"/>
+                <w:trHeight w:val="389" w:hRule="atLeast"/>
               </w:trPr>
               <w:tc>
                 <w:tcPr>
@@ -1754,20 +1922,63 @@
         <w:spacing w:lineRule="auto" w:line="276"/>
         <w:ind w:left="0" w:hanging="0"/>
         <w:rPr>
-          <w:color w:val="468A1A"/>
-        </w:rPr>
-      </w:pPr>
-      <w:r>
-        <w:rPr>
-          <w:color w:val="468A1A"/>
+          <w:color w:val="auto"/>
+          <w:sz w:val="20"/>
+          <w:szCs w:val="20"/>
+        </w:rPr>
+      </w:pPr>
+      <w:r>
+        <w:rPr>
+          <w:color w:val="auto"/>
+          <w:sz w:val="20"/>
+          <w:szCs w:val="20"/>
+        </w:rPr>
+      </w:r>
+    </w:p>
+    <w:p>
+      <w:pPr>
+        <w:pStyle w:val="LOnormal"/>
+        <w:spacing w:lineRule="auto" w:line="276"/>
+        <w:ind w:left="0" w:hanging="0"/>
+        <w:rPr>
+          <w:color w:val="auto"/>
+          <w:sz w:val="20"/>
+          <w:szCs w:val="20"/>
+        </w:rPr>
+      </w:pPr>
+      <w:r>
+        <w:rPr>
+          <w:color w:val="auto"/>
+          <w:sz w:val="20"/>
+          <w:szCs w:val="20"/>
+        </w:rPr>
+      </w:r>
+    </w:p>
+    <w:p>
+      <w:pPr>
+        <w:pStyle w:val="LOnormal"/>
+        <w:spacing w:lineRule="auto" w:line="276"/>
+        <w:ind w:left="0" w:hanging="0"/>
+        <w:rPr>
+          <w:b w:val="false"/>
+          <w:b w:val="false"/>
+          <w:bCs w:val="false"/>
+          <w:color w:val="000000"/>
+        </w:rPr>
+      </w:pPr>
+      <w:r>
+        <w:rPr>
+          <w:b w:val="false"/>
+          <w:bCs w:val="false"/>
+          <w:color w:val="000000"/>
         </w:rPr>
         <w:t xml:space="preserve">● </w:t>
       </w:r>
       <w:r>
         <w:rPr>
-          <w:b/>
-          <w:bCs/>
-          <w:color w:val="468A1A"/>
+          <w:b w:val="false"/>
+          <w:bCs w:val="false"/>
+          <w:color w:val="000000"/>
         </w:rPr>
         <w:t>Hito 1: Diseño del producto digital.</w:t>
       </w:r>
@@ -1778,12 +1989,17 @@
         <w:spacing w:lineRule="auto" w:line="276"/>
         <w:ind w:left="0" w:hanging="0"/>
         <w:rPr>
-          <w:color w:val="468A1A"/>
-        </w:rPr>
-      </w:pPr>
-      <w:r>
-        <w:rPr>
-          <w:color w:val="468A1A"/>
+          <w:b w:val="false"/>
+          <w:b w:val="false"/>
+          <w:bCs w:val="false"/>
+          <w:color w:val="000000"/>
+        </w:rPr>
+      </w:pPr>
+      <w:r>
+        <w:rPr>
+          <w:b w:val="false"/>
+          <w:bCs w:val="false"/>
+          <w:color w:val="000000"/>
         </w:rPr>
         <w:t>Identificar las historias de usuario con base en la necesidad detectada. (3 Puntos)</w:t>
       </w:r>
@@ -1794,28 +2010,58 @@
         <w:spacing w:lineRule="auto" w:line="276"/>
         <w:ind w:left="0" w:hanging="0"/>
         <w:rPr>
-          <w:color w:val="468A1A"/>
-        </w:rPr>
-      </w:pPr>
-      <w:r>
-        <w:rPr>
-          <w:color w:val="468A1A"/>
-        </w:rPr>
-        <w:t>dentificar las necesidades del proyecto y crear historias de usuario usando</w:t>
-      </w:r>
-    </w:p>
-    <w:p>
-      <w:pPr>
-        <w:pStyle w:val="LOnormal"/>
-        <w:spacing w:lineRule="auto" w:line="276"/>
-        <w:ind w:left="0" w:hanging="0"/>
-        <w:rPr>
-          <w:color w:val="468A1A"/>
-        </w:rPr>
-      </w:pPr>
-      <w:r>
-        <w:rPr>
-          <w:color w:val="468A1A"/>
+          <w:b w:val="false"/>
+          <w:b w:val="false"/>
+          <w:bCs w:val="false"/>
+          <w:color w:val="000000"/>
+        </w:rPr>
+      </w:pPr>
+      <w:r>
+        <w:rPr>
+          <w:b w:val="false"/>
+          <w:bCs w:val="false"/>
+          <w:color w:val="000000"/>
+        </w:rPr>
+      </w:r>
+    </w:p>
+    <w:p>
+      <w:pPr>
+        <w:pStyle w:val="LOnormal"/>
+        <w:spacing w:lineRule="auto" w:line="276"/>
+        <w:ind w:left="0" w:hanging="0"/>
+        <w:rPr>
+          <w:b w:val="false"/>
+          <w:b w:val="false"/>
+          <w:bCs w:val="false"/>
+          <w:color w:val="000000"/>
+        </w:rPr>
+      </w:pPr>
+      <w:r>
+        <w:rPr>
+          <w:b w:val="false"/>
+          <w:bCs w:val="false"/>
+          <w:color w:val="000000"/>
+        </w:rPr>
+        <w:t>historias de usuario usando</w:t>
+      </w:r>
+    </w:p>
+    <w:p>
+      <w:pPr>
+        <w:pStyle w:val="LOnormal"/>
+        <w:spacing w:lineRule="auto" w:line="276"/>
+        <w:ind w:left="0" w:hanging="0"/>
+        <w:rPr>
+          <w:b w:val="false"/>
+          <w:b w:val="false"/>
+          <w:bCs w:val="false"/>
+          <w:color w:val="000000"/>
+        </w:rPr>
+      </w:pPr>
+      <w:r>
+        <w:rPr>
+          <w:b w:val="false"/>
+          <w:bCs w:val="false"/>
+          <w:color w:val="000000"/>
         </w:rPr>
         <w:t>metodología ágil.</w:t>
       </w:r>
@@ -1826,426 +2072,459 @@
         <w:spacing w:lineRule="auto" w:line="276"/>
         <w:ind w:left="0" w:hanging="0"/>
         <w:rPr>
-          <w:color w:val="468A1A"/>
-        </w:rPr>
-      </w:pPr>
-      <w:r>
-        <w:rPr>
-          <w:color w:val="468A1A"/>
-        </w:rPr>
-        <w:t>Utilizar un board para el manejo de historias.</w:t>
-      </w:r>
-    </w:p>
-    <w:p>
-      <w:pPr>
-        <w:pStyle w:val="LOnormal"/>
-        <w:spacing w:lineRule="auto" w:line="276"/>
-        <w:ind w:left="0" w:hanging="0"/>
-        <w:rPr>
-          <w:color w:val="468A1A"/>
-        </w:rPr>
-      </w:pPr>
-      <w:r>
-        <w:rPr>
-          <w:color w:val="468A1A"/>
-        </w:rPr>
-        <w:t>Construir modelo Base de datos.</w:t>
-      </w:r>
-    </w:p>
-    <w:p>
-      <w:pPr>
-        <w:pStyle w:val="LOnormal"/>
-        <w:spacing w:lineRule="auto" w:line="276"/>
-        <w:ind w:left="0" w:hanging="0"/>
-        <w:rPr>
-          <w:color w:val="468A1A"/>
-        </w:rPr>
-      </w:pPr>
-      <w:r>
-        <w:rPr>
-          <w:color w:val="468A1A"/>
-        </w:rPr>
-        <w:t>Diseñar el estilo de la aplicación.</w:t>
-      </w:r>
-    </w:p>
-    <w:p>
-      <w:pPr>
-        <w:pStyle w:val="LOnormal"/>
-        <w:spacing w:lineRule="auto" w:line="276"/>
-        <w:ind w:left="0" w:hanging="0"/>
-        <w:rPr>
-          <w:color w:val="468A1A"/>
-        </w:rPr>
-      </w:pPr>
-      <w:r>
-        <w:rPr>
-          <w:color w:val="468A1A"/>
-        </w:rPr>
-      </w:r>
-    </w:p>
-    <w:p>
-      <w:pPr>
-        <w:pStyle w:val="LOnormal"/>
-        <w:spacing w:lineRule="auto" w:line="276"/>
-        <w:ind w:left="0" w:hanging="0"/>
-        <w:rPr>
-          <w:color w:val="auto"/>
-        </w:rPr>
-      </w:pPr>
-      <w:r>
-        <w:rPr>
-          <w:color w:val="auto"/>
-        </w:rPr>
-        <w:t>Diseño sitio web</w:t>
-      </w:r>
-    </w:p>
-    <w:p>
-      <w:pPr>
-        <w:pStyle w:val="LOnormal"/>
-        <w:spacing w:lineRule="auto" w:line="276"/>
-        <w:ind w:left="0" w:hanging="0"/>
-        <w:rPr>
-          <w:color w:val="auto"/>
-        </w:rPr>
-      </w:pPr>
-      <w:r>
-        <w:rPr>
-          <w:color w:val="auto"/>
-        </w:rPr>
-        <w:t>Diseño vistas</w:t>
-      </w:r>
-    </w:p>
-    <w:p>
-      <w:pPr>
-        <w:pStyle w:val="LOnormal"/>
-        <w:spacing w:lineRule="auto" w:line="276"/>
-        <w:ind w:left="0" w:hanging="0"/>
-        <w:rPr>
-          <w:color w:val="auto"/>
-        </w:rPr>
-      </w:pPr>
-      <w:r>
-        <w:rPr>
-          <w:color w:val="auto"/>
-        </w:rPr>
-        <w:t>Diseño modelos</w:t>
-      </w:r>
-    </w:p>
-    <w:p>
-      <w:pPr>
-        <w:pStyle w:val="LOnormal"/>
-        <w:spacing w:lineRule="auto" w:line="276"/>
-        <w:ind w:left="0" w:hanging="0"/>
-        <w:rPr>
-          <w:color w:val="auto"/>
-        </w:rPr>
-      </w:pPr>
-      <w:r>
-        <w:rPr>
-          <w:color w:val="auto"/>
-        </w:rPr>
-        <w:t>Diseño bases de datos</w:t>
-      </w:r>
-    </w:p>
-    <w:p>
-      <w:pPr>
-        <w:pStyle w:val="LOnormal"/>
-        <w:spacing w:lineRule="auto" w:line="276"/>
-        <w:ind w:left="0" w:hanging="0"/>
-        <w:rPr>
-          <w:color w:val="auto"/>
-        </w:rPr>
-      </w:pPr>
-      <w:r>
-        <w:rPr>
-          <w:color w:val="auto"/>
-        </w:rPr>
-        <w:t>Diseño Reportes</w:t>
-      </w:r>
-    </w:p>
-    <w:p>
-      <w:pPr>
-        <w:pStyle w:val="LOnormal"/>
-        <w:spacing w:lineRule="auto" w:line="276"/>
-        <w:ind w:left="0" w:hanging="0"/>
-        <w:rPr>
-          <w:color w:val="468A1A"/>
-        </w:rPr>
-      </w:pPr>
-      <w:r>
-        <w:rPr>
-          <w:color w:val="468A1A"/>
-        </w:rPr>
-      </w:r>
-    </w:p>
-    <w:p>
-      <w:pPr>
-        <w:pStyle w:val="LOnormal"/>
-        <w:spacing w:lineRule="auto" w:line="276"/>
-        <w:ind w:left="0" w:hanging="0"/>
-        <w:rPr>
-          <w:color w:val="468A1A"/>
-        </w:rPr>
-      </w:pPr>
-      <w:r>
-        <w:rPr>
-          <w:color w:val="468A1A"/>
-        </w:rPr>
-      </w:r>
-    </w:p>
-    <w:p>
-      <w:pPr>
-        <w:pStyle w:val="LOnormal"/>
-        <w:spacing w:lineRule="auto" w:line="276"/>
-        <w:ind w:left="0" w:hanging="0"/>
-        <w:rPr>
-          <w:color w:val="468A1A"/>
-        </w:rPr>
-      </w:pPr>
-      <w:r>
-        <w:rPr>
-          <w:color w:val="468A1A"/>
-        </w:rPr>
-        <w:t xml:space="preserve">● </w:t>
-      </w:r>
-      <w:r>
-        <w:rPr>
-          <w:color w:val="468A1A"/>
-        </w:rPr>
-        <w:t>Hito 2: Desarrollo e integración del producto digital.</w:t>
-      </w:r>
-    </w:p>
-    <w:p>
-      <w:pPr>
-        <w:pStyle w:val="LOnormal"/>
-        <w:spacing w:lineRule="auto" w:line="276"/>
-        <w:ind w:left="0" w:hanging="0"/>
-        <w:rPr>
-          <w:color w:val="468A1A"/>
-        </w:rPr>
-      </w:pPr>
-      <w:r>
-        <w:rPr>
-          <w:color w:val="468A1A"/>
-        </w:rPr>
-      </w:r>
-    </w:p>
-    <w:p>
-      <w:pPr>
-        <w:pStyle w:val="LOnormal"/>
-        <w:spacing w:lineRule="auto" w:line="276"/>
-        <w:ind w:left="0" w:hanging="0"/>
-        <w:rPr>
-          <w:color w:val="468A1A"/>
-        </w:rPr>
-      </w:pPr>
-      <w:r>
-        <w:rPr>
-          <w:color w:val="468A1A"/>
-        </w:rPr>
-        <w:t>Crear un formulario guardando y buscando datos en base de datos.</w:t>
-      </w:r>
-    </w:p>
-    <w:p>
-      <w:pPr>
-        <w:pStyle w:val="LOnormal"/>
-        <w:spacing w:lineRule="auto" w:line="276"/>
-        <w:ind w:left="0" w:hanging="0"/>
-        <w:rPr>
-          <w:color w:val="468A1A"/>
-        </w:rPr>
-      </w:pPr>
-      <w:r>
-        <w:rPr>
-          <w:color w:val="468A1A"/>
-        </w:rPr>
-        <w:t>Integrar API REST en la aplicación.</w:t>
-      </w:r>
-    </w:p>
-    <w:p>
-      <w:pPr>
-        <w:pStyle w:val="LOnormal"/>
-        <w:spacing w:lineRule="auto" w:line="276"/>
-        <w:ind w:left="0" w:hanging="0"/>
-        <w:rPr>
-          <w:color w:val="468A1A"/>
-        </w:rPr>
-      </w:pPr>
-      <w:r>
-        <w:rPr>
-          <w:color w:val="468A1A"/>
-        </w:rPr>
-        <w:t>Integrar paginación mediante Kaminari.</w:t>
-      </w:r>
-    </w:p>
-    <w:p>
-      <w:pPr>
-        <w:pStyle w:val="LOnormal"/>
-        <w:spacing w:lineRule="auto" w:line="276"/>
-        <w:ind w:left="0" w:hanging="0"/>
-        <w:rPr>
-          <w:color w:val="468A1A"/>
-        </w:rPr>
-      </w:pPr>
-      <w:r>
-        <w:rPr>
-          <w:color w:val="468A1A"/>
-        </w:rPr>
-        <w:t>Incorporar datos de prueba a la base de datos.</w:t>
-      </w:r>
-    </w:p>
-    <w:p>
-      <w:pPr>
-        <w:pStyle w:val="LOnormal"/>
-        <w:spacing w:lineRule="auto" w:line="276"/>
-        <w:ind w:left="0" w:hanging="0"/>
-        <w:rPr>
-          <w:color w:val="468A1A"/>
-        </w:rPr>
-      </w:pPr>
-      <w:r>
-        <w:rPr>
-          <w:color w:val="468A1A"/>
-        </w:rPr>
-        <w:t>Sincronización entre migraciones y commits.</w:t>
-      </w:r>
-    </w:p>
-    <w:p>
-      <w:pPr>
-        <w:pStyle w:val="LOnormal"/>
-        <w:spacing w:lineRule="auto" w:line="276"/>
-        <w:ind w:left="0" w:hanging="0"/>
-        <w:rPr>
-          <w:color w:val="468A1A"/>
-        </w:rPr>
-      </w:pPr>
-      <w:r>
-        <w:rPr>
-          <w:color w:val="468A1A"/>
-        </w:rPr>
-      </w:r>
-    </w:p>
-    <w:p>
-      <w:pPr>
-        <w:pStyle w:val="LOnormal"/>
-        <w:spacing w:lineRule="auto" w:line="276"/>
-        <w:ind w:left="0" w:hanging="0"/>
-        <w:rPr>
-          <w:b w:val="false"/>
-          <w:b w:val="false"/>
-          <w:bCs w:val="false"/>
-          <w:color w:val="auto"/>
-        </w:rPr>
-      </w:pPr>
+          <w:b w:val="false"/>
+          <w:b w:val="false"/>
+          <w:bCs w:val="false"/>
+          <w:color w:val="000000"/>
+        </w:rPr>
+      </w:pPr>
+      <w:r>
+        <w:rPr>
+          <w:b w:val="false"/>
+          <w:bCs w:val="false"/>
+          <w:color w:val="000000"/>
+        </w:rPr>
+        <w:t>B</w:t>
+      </w:r>
+      <w:r>
+        <w:rPr>
+          <w:b w:val="false"/>
+          <w:bCs w:val="false"/>
+          <w:color w:val="000000"/>
+        </w:rPr>
+        <w:t xml:space="preserve">oard </w:t>
+      </w:r>
       <w:r>
         <w:rPr>
           <w:rFonts w:eastAsia="Roboto" w:cs="Roboto"/>
           <w:b w:val="false"/>
           <w:bCs w:val="false"/>
-          <w:color w:val="auto"/>
+          <w:color w:val="000000"/>
           <w:kern w:val="0"/>
           <w:sz w:val="22"/>
           <w:szCs w:val="22"/>
           <w:lang w:val="en-US" w:eastAsia="zh-CN" w:bidi="hi-IN"/>
         </w:rPr>
-        <w:t xml:space="preserve">Autenticación  mediante </w:t>
-      </w:r>
-      <w:r>
-        <w:rPr>
+        <w:t>Trello</w:t>
+      </w:r>
+    </w:p>
+    <w:p>
+      <w:pPr>
+        <w:pStyle w:val="LOnormal"/>
+        <w:spacing w:lineRule="auto" w:line="276"/>
+        <w:ind w:left="0" w:hanging="0"/>
+        <w:rPr>
+          <w:b w:val="false"/>
+          <w:b w:val="false"/>
+          <w:bCs w:val="false"/>
+          <w:color w:val="000000"/>
+        </w:rPr>
+      </w:pPr>
+      <w:r>
+        <w:rPr>
+          <w:b w:val="false"/>
+          <w:bCs w:val="false"/>
+          <w:color w:val="000000"/>
+        </w:rPr>
+        <w:t>Diseño sitio web</w:t>
+      </w:r>
+    </w:p>
+    <w:p>
+      <w:pPr>
+        <w:pStyle w:val="LOnormal"/>
+        <w:spacing w:lineRule="auto" w:line="276"/>
+        <w:ind w:left="0" w:hanging="0"/>
+        <w:rPr>
+          <w:b w:val="false"/>
+          <w:b w:val="false"/>
+          <w:bCs w:val="false"/>
+          <w:color w:val="000000"/>
+        </w:rPr>
+      </w:pPr>
+      <w:r>
+        <w:rPr>
+          <w:b w:val="false"/>
+          <w:bCs w:val="false"/>
+          <w:color w:val="000000"/>
+        </w:rPr>
+        <w:t>Diseño de estilos</w:t>
+      </w:r>
+    </w:p>
+    <w:p>
+      <w:pPr>
+        <w:pStyle w:val="LOnormal"/>
+        <w:spacing w:lineRule="auto" w:line="276"/>
+        <w:ind w:left="0" w:hanging="0"/>
+        <w:rPr>
+          <w:b w:val="false"/>
+          <w:b w:val="false"/>
+          <w:bCs w:val="false"/>
+          <w:color w:val="000000"/>
+        </w:rPr>
+      </w:pPr>
+      <w:r>
+        <w:rPr>
+          <w:b w:val="false"/>
+          <w:bCs w:val="false"/>
+          <w:color w:val="000000"/>
+        </w:rPr>
+        <w:t>Diseño vistas</w:t>
+      </w:r>
+    </w:p>
+    <w:p>
+      <w:pPr>
+        <w:pStyle w:val="LOnormal"/>
+        <w:spacing w:lineRule="auto" w:line="276"/>
+        <w:ind w:left="0" w:hanging="0"/>
+        <w:rPr>
+          <w:b w:val="false"/>
+          <w:b w:val="false"/>
+          <w:bCs w:val="false"/>
+          <w:color w:val="000000"/>
+        </w:rPr>
+      </w:pPr>
+      <w:r>
+        <w:rPr>
+          <w:b w:val="false"/>
+          <w:bCs w:val="false"/>
+          <w:color w:val="000000"/>
+        </w:rPr>
+        <w:t>Diseño modelos</w:t>
+      </w:r>
+    </w:p>
+    <w:p>
+      <w:pPr>
+        <w:pStyle w:val="LOnormal"/>
+        <w:spacing w:lineRule="auto" w:line="276"/>
+        <w:ind w:left="0" w:hanging="0"/>
+        <w:rPr>
+          <w:b w:val="false"/>
+          <w:b w:val="false"/>
+          <w:bCs w:val="false"/>
+          <w:color w:val="000000"/>
+        </w:rPr>
+      </w:pPr>
+      <w:r>
+        <w:rPr>
+          <w:b w:val="false"/>
+          <w:bCs w:val="false"/>
+          <w:color w:val="000000"/>
+        </w:rPr>
+        <w:t>Diseño bases de datos</w:t>
+      </w:r>
+    </w:p>
+    <w:p>
+      <w:pPr>
+        <w:pStyle w:val="LOnormal"/>
+        <w:spacing w:lineRule="auto" w:line="276"/>
+        <w:ind w:left="0" w:hanging="0"/>
+        <w:rPr>
+          <w:b w:val="false"/>
+          <w:b w:val="false"/>
+          <w:bCs w:val="false"/>
+          <w:color w:val="000000"/>
+        </w:rPr>
+      </w:pPr>
+      <w:r>
+        <w:rPr>
+          <w:b w:val="false"/>
+          <w:bCs w:val="false"/>
+          <w:color w:val="000000"/>
+        </w:rPr>
+        <w:t>Diseño Reportes</w:t>
+      </w:r>
+    </w:p>
+    <w:p>
+      <w:pPr>
+        <w:pStyle w:val="LOnormal"/>
+        <w:spacing w:lineRule="auto" w:line="276"/>
+        <w:ind w:left="0" w:hanging="0"/>
+        <w:rPr>
+          <w:color w:val="468A1A"/>
+        </w:rPr>
+      </w:pPr>
+      <w:r>
+        <w:rPr>
+          <w:color w:val="468A1A"/>
+        </w:rPr>
+      </w:r>
+    </w:p>
+    <w:p>
+      <w:pPr>
+        <w:pStyle w:val="LOnormal"/>
+        <w:spacing w:lineRule="auto" w:line="276"/>
+        <w:ind w:left="0" w:hanging="0"/>
+        <w:rPr>
+          <w:color w:val="468A1A"/>
+        </w:rPr>
+      </w:pPr>
+      <w:r>
+        <w:rPr>
+          <w:color w:val="468A1A"/>
+        </w:rPr>
+      </w:r>
+    </w:p>
+    <w:p>
+      <w:pPr>
+        <w:pStyle w:val="LOnormal"/>
+        <w:spacing w:lineRule="auto" w:line="276"/>
+        <w:ind w:left="0" w:hanging="0"/>
+        <w:rPr>
+          <w:color w:val="000000"/>
+        </w:rPr>
+      </w:pPr>
+      <w:r>
+        <w:rPr>
+          <w:color w:val="000000"/>
+        </w:rPr>
+        <w:t xml:space="preserve">● </w:t>
+      </w:r>
+      <w:r>
+        <w:rPr>
+          <w:color w:val="000000"/>
+        </w:rPr>
+        <w:t>Hito 2: Desarrollo e integración del producto digital.</w:t>
+      </w:r>
+    </w:p>
+    <w:p>
+      <w:pPr>
+        <w:pStyle w:val="LOnormal"/>
+        <w:spacing w:lineRule="auto" w:line="276"/>
+        <w:ind w:left="0" w:hanging="0"/>
+        <w:rPr>
+          <w:color w:val="000000"/>
+        </w:rPr>
+      </w:pPr>
+      <w:r>
+        <w:rPr>
+          <w:color w:val="000000"/>
+        </w:rPr>
+      </w:r>
+    </w:p>
+    <w:p>
+      <w:pPr>
+        <w:pStyle w:val="LOnormal"/>
+        <w:spacing w:lineRule="auto" w:line="276"/>
+        <w:ind w:left="0" w:hanging="0"/>
+        <w:rPr>
+          <w:color w:val="000000"/>
+        </w:rPr>
+      </w:pPr>
+      <w:r>
+        <w:rPr>
+          <w:color w:val="000000"/>
+        </w:rPr>
+        <w:t>Crea</w:t>
+      </w:r>
+      <w:r>
+        <w:rPr>
+          <w:color w:val="000000"/>
+        </w:rPr>
+        <w:t xml:space="preserve">cion de </w:t>
+      </w:r>
+      <w:r>
+        <w:rPr>
+          <w:color w:val="000000"/>
+        </w:rPr>
+        <w:t>formulario guardando y buscando datos en base de datos.</w:t>
+      </w:r>
+    </w:p>
+    <w:p>
+      <w:pPr>
+        <w:pStyle w:val="LOnormal"/>
+        <w:spacing w:lineRule="auto" w:line="276"/>
+        <w:ind w:left="0" w:hanging="0"/>
+        <w:rPr>
+          <w:color w:val="000000"/>
+        </w:rPr>
+      </w:pPr>
+      <w:r>
+        <w:rPr>
+          <w:color w:val="000000"/>
+        </w:rPr>
+        <w:t>Integra</w:t>
+      </w:r>
+      <w:r>
+        <w:rPr>
+          <w:color w:val="000000"/>
+        </w:rPr>
+        <w:t xml:space="preserve">cion </w:t>
+      </w:r>
+      <w:r>
+        <w:rPr>
+          <w:color w:val="000000"/>
+        </w:rPr>
+        <w:t xml:space="preserve"> API REST en la aplicación.</w:t>
+      </w:r>
+    </w:p>
+    <w:p>
+      <w:pPr>
+        <w:pStyle w:val="LOnormal"/>
+        <w:spacing w:lineRule="auto" w:line="276"/>
+        <w:ind w:left="0" w:hanging="0"/>
+        <w:rPr>
+          <w:color w:val="000000"/>
+        </w:rPr>
+      </w:pPr>
+      <w:r>
+        <w:rPr>
+          <w:color w:val="000000"/>
+        </w:rPr>
+        <w:t>Integra</w:t>
+      </w:r>
+      <w:r>
+        <w:rPr>
+          <w:color w:val="000000"/>
+        </w:rPr>
+        <w:t>ción</w:t>
+      </w:r>
+      <w:r>
+        <w:rPr>
+          <w:color w:val="000000"/>
+        </w:rPr>
+        <w:t xml:space="preserve"> paginación mediante Kaminari.</w:t>
+      </w:r>
+    </w:p>
+    <w:p>
+      <w:pPr>
+        <w:pStyle w:val="LOnormal"/>
+        <w:spacing w:lineRule="auto" w:line="276"/>
+        <w:ind w:left="0" w:hanging="0"/>
+        <w:rPr>
+          <w:color w:val="000000"/>
+        </w:rPr>
+      </w:pPr>
+      <w:r>
+        <w:rPr>
+          <w:color w:val="000000"/>
+        </w:rPr>
+        <w:t>Incorpora</w:t>
+      </w:r>
+      <w:r>
+        <w:rPr>
+          <w:color w:val="000000"/>
+        </w:rPr>
+        <w:t xml:space="preserve">ción </w:t>
+      </w:r>
+      <w:r>
+        <w:rPr>
+          <w:color w:val="000000"/>
+        </w:rPr>
+        <w:t>datos de prueba a la base de datos.</w:t>
+      </w:r>
+    </w:p>
+    <w:p>
+      <w:pPr>
+        <w:pStyle w:val="LOnormal"/>
+        <w:spacing w:lineRule="auto" w:line="276"/>
+        <w:ind w:left="0" w:hanging="0"/>
+        <w:rPr>
+          <w:color w:val="000000"/>
+        </w:rPr>
+      </w:pPr>
+      <w:r>
+        <w:rPr>
+          <w:color w:val="000000"/>
+        </w:rPr>
+      </w:r>
+    </w:p>
+    <w:p>
+      <w:pPr>
+        <w:pStyle w:val="LOnormal"/>
+        <w:spacing w:lineRule="auto" w:line="276"/>
+        <w:ind w:left="0" w:hanging="0"/>
+        <w:rPr>
+          <w:color w:val="000000"/>
+        </w:rPr>
+      </w:pPr>
+      <w:r>
+        <w:rPr>
+          <w:color w:val="000000"/>
+        </w:rPr>
+      </w:r>
+    </w:p>
+    <w:p>
+      <w:pPr>
+        <w:pStyle w:val="LOnormal"/>
+        <w:spacing w:lineRule="auto" w:line="276"/>
+        <w:ind w:left="0" w:hanging="0"/>
+        <w:rPr>
+          <w:color w:val="000000"/>
+        </w:rPr>
+      </w:pPr>
+      <w:r>
+        <w:rPr>
+          <w:color w:val="000000"/>
+        </w:rPr>
+      </w:r>
+    </w:p>
+    <w:p>
+      <w:pPr>
+        <w:pStyle w:val="LOnormal"/>
+        <w:spacing w:lineRule="auto" w:line="276"/>
+        <w:ind w:left="0" w:hanging="0"/>
+        <w:rPr>
+          <w:color w:val="468A1A"/>
+        </w:rPr>
+      </w:pPr>
+      <w:r>
+        <w:rPr>
+          <w:color w:val="468A1A"/>
+        </w:rPr>
+      </w:r>
+    </w:p>
+    <w:p>
+      <w:pPr>
+        <w:pStyle w:val="LOnormal"/>
+        <w:spacing w:lineRule="auto" w:line="276"/>
+        <w:ind w:left="0" w:hanging="0"/>
+        <w:rPr>
+          <w:b w:val="false"/>
           <w:b w:val="false"/>
           <w:bCs w:val="false"/>
           <w:color w:val="auto"/>
         </w:rPr>
-        <w:t>Devise</w:t>
-      </w:r>
-    </w:p>
-    <w:p>
-      <w:pPr>
-        <w:pStyle w:val="LOnormal"/>
-        <w:spacing w:lineRule="auto" w:line="276"/>
-        <w:ind w:left="0" w:hanging="0"/>
-        <w:rPr>
-          <w:b w:val="false"/>
-          <w:b w:val="false"/>
-          <w:bCs w:val="false"/>
-          <w:color w:val="auto"/>
-        </w:rPr>
-      </w:pPr>
-      <w:r>
-        <w:rPr/>
-      </w:r>
-    </w:p>
-    <w:p>
-      <w:pPr>
-        <w:pStyle w:val="LOnormal"/>
-        <w:spacing w:lineRule="auto" w:line="276"/>
-        <w:ind w:left="0" w:hanging="0"/>
-        <w:rPr>
-          <w:b w:val="false"/>
-          <w:b w:val="false"/>
-          <w:bCs w:val="false"/>
-          <w:color w:val="auto"/>
-        </w:rPr>
-      </w:pPr>
-      <w:r>
-        <w:rPr/>
-      </w:r>
-    </w:p>
-    <w:p>
-      <w:pPr>
-        <w:pStyle w:val="LOnormal"/>
-        <w:spacing w:lineRule="auto" w:line="276"/>
-        <w:ind w:left="0" w:hanging="0"/>
-        <w:rPr>
-          <w:color w:val="auto"/>
-        </w:rPr>
-      </w:pPr>
-      <w:r>
-        <w:rPr>
-          <w:color w:val="auto"/>
-        </w:rPr>
-      </w:r>
-    </w:p>
-    <w:p>
-      <w:pPr>
-        <w:pStyle w:val="LOnormal"/>
-        <w:spacing w:lineRule="auto" w:line="276"/>
-        <w:ind w:left="0" w:hanging="0"/>
-        <w:rPr>
-          <w:color w:val="468A1A"/>
-        </w:rPr>
-      </w:pPr>
-      <w:r>
-        <w:rPr>
-          <w:color w:val="468A1A"/>
-        </w:rPr>
-      </w:r>
-    </w:p>
-    <w:p>
-      <w:pPr>
-        <w:pStyle w:val="LOnormal"/>
-        <w:spacing w:lineRule="auto" w:line="276"/>
-        <w:ind w:left="0" w:hanging="0"/>
-        <w:rPr>
-          <w:color w:val="468A1A"/>
-        </w:rPr>
-      </w:pPr>
-      <w:r>
-        <w:rPr>
-          <w:color w:val="468A1A"/>
+      </w:pPr>
+      <w:r>
+        <w:rPr>
+          <w:color w:val="468A1A"/>
+        </w:rPr>
+      </w:r>
+    </w:p>
+    <w:p>
+      <w:pPr>
+        <w:pStyle w:val="LOnormal"/>
+        <w:spacing w:lineRule="auto" w:line="276"/>
+        <w:ind w:left="0" w:hanging="0"/>
+        <w:rPr>
+          <w:b w:val="false"/>
+          <w:b w:val="false"/>
+          <w:bCs w:val="false"/>
+          <w:color w:val="000000"/>
+        </w:rPr>
+      </w:pPr>
+      <w:r>
+        <w:rPr>
+          <w:b w:val="false"/>
+          <w:bCs w:val="false"/>
+          <w:color w:val="000000"/>
         </w:rPr>
         <w:t xml:space="preserve">● </w:t>
       </w:r>
       <w:r>
         <w:rPr>
-          <w:color w:val="468A1A"/>
+          <w:b w:val="false"/>
+          <w:bCs w:val="false"/>
+          <w:color w:val="000000"/>
         </w:rPr>
         <w:t xml:space="preserve">Hito 3: </w:t>
       </w:r>
       <w:r>
         <w:rPr>
           <w:rFonts w:eastAsia="Roboto" w:cs="Roboto"/>
-          <w:color w:val="468A1A"/>
+          <w:b w:val="false"/>
+          <w:bCs w:val="false"/>
+          <w:color w:val="000000"/>
           <w:kern w:val="0"/>
           <w:sz w:val="22"/>
           <w:szCs w:val="22"/>
@@ -2260,187 +2539,375 @@
         <w:spacing w:lineRule="auto" w:line="276"/>
         <w:ind w:left="0" w:hanging="0"/>
         <w:rPr>
-          <w:color w:val="468A1A"/>
-        </w:rPr>
-      </w:pPr>
-      <w:r>
-        <w:rPr>
-          <w:color w:val="468A1A"/>
-        </w:rPr>
-      </w:r>
-    </w:p>
-    <w:p>
-      <w:pPr>
-        <w:pStyle w:val="LOnormal"/>
-        <w:spacing w:lineRule="auto" w:line="276"/>
-        <w:ind w:left="0" w:hanging="0"/>
-        <w:rPr>
-          <w:color w:val="468A1A"/>
-        </w:rPr>
-      </w:pPr>
-      <w:r>
-        <w:rPr>
-          <w:color w:val="468A1A"/>
-        </w:rPr>
-        <w:t>Realizar autenticación integrando devise.</w:t>
-      </w:r>
-    </w:p>
-    <w:p>
-      <w:pPr>
-        <w:pStyle w:val="LOnormal"/>
-        <w:spacing w:lineRule="auto" w:line="276"/>
-        <w:ind w:left="0" w:hanging="0"/>
-        <w:rPr>
-          <w:color w:val="468A1A"/>
-        </w:rPr>
-      </w:pPr>
-      <w:r>
-        <w:rPr>
-          <w:color w:val="468A1A"/>
-        </w:rPr>
-        <w:t>Implementar permisos con múltiples roles.</w:t>
-      </w:r>
-    </w:p>
-    <w:p>
-      <w:pPr>
-        <w:pStyle w:val="LOnormal"/>
-        <w:spacing w:lineRule="auto" w:line="276"/>
-        <w:ind w:left="0" w:hanging="0"/>
-        <w:rPr>
-          <w:color w:val="468A1A"/>
-        </w:rPr>
-      </w:pPr>
-      <w:r>
-        <w:rPr>
-          <w:color w:val="468A1A"/>
-        </w:rPr>
-        <w:t>Integrar un panel de control.</w:t>
-      </w:r>
-    </w:p>
-    <w:p>
-      <w:pPr>
-        <w:pStyle w:val="LOnormal"/>
-        <w:spacing w:lineRule="auto" w:line="276"/>
-        <w:ind w:left="0" w:hanging="0"/>
-        <w:rPr>
-          <w:color w:val="468A1A"/>
-        </w:rPr>
-      </w:pPr>
-      <w:r>
-        <w:rPr>
-          <w:color w:val="468A1A"/>
-        </w:rPr>
-        <w:t>Crear relaciones a nivel del modelo.</w:t>
-      </w:r>
-    </w:p>
-    <w:p>
-      <w:pPr>
-        <w:pStyle w:val="LOnormal"/>
-        <w:spacing w:lineRule="auto" w:line="276"/>
-        <w:ind w:left="0" w:hanging="0"/>
-        <w:rPr>
-          <w:color w:val="468A1A"/>
-        </w:rPr>
-      </w:pPr>
-      <w:r>
-        <w:rPr>
-          <w:color w:val="468A1A"/>
-        </w:rPr>
-        <w:t>Integrar Formularios anidados.</w:t>
-      </w:r>
-    </w:p>
-    <w:p>
-      <w:pPr>
-        <w:pStyle w:val="LOnormal"/>
-        <w:spacing w:lineRule="auto" w:line="276"/>
-        <w:ind w:left="0" w:hanging="0"/>
-        <w:rPr>
-          <w:color w:val="468A1A"/>
-        </w:rPr>
-      </w:pPr>
-      <w:r>
-        <w:rPr>
-          <w:color w:val="468A1A"/>
-        </w:rPr>
-      </w:r>
-    </w:p>
-    <w:p>
-      <w:pPr>
-        <w:pStyle w:val="LOnormal"/>
-        <w:spacing w:lineRule="auto" w:line="276"/>
-        <w:ind w:left="0" w:hanging="0"/>
-        <w:rPr>
-          <w:color w:val="468A1A"/>
-        </w:rPr>
-      </w:pPr>
-      <w:r>
-        <w:rPr>
-          <w:color w:val="468A1A"/>
-        </w:rPr>
-      </w:r>
-    </w:p>
-    <w:p>
-      <w:pPr>
-        <w:pStyle w:val="LOnormal"/>
-        <w:spacing w:lineRule="auto" w:line="276"/>
-        <w:ind w:left="0" w:hanging="0"/>
-        <w:rPr>
-          <w:color w:val="468A1A"/>
-        </w:rPr>
-      </w:pPr>
-      <w:r>
-        <w:rPr>
-          <w:color w:val="468A1A"/>
+          <w:b w:val="false"/>
+          <w:b w:val="false"/>
+          <w:bCs w:val="false"/>
+          <w:color w:val="000000"/>
+        </w:rPr>
+      </w:pPr>
+      <w:r>
+        <w:rPr>
+          <w:b w:val="false"/>
+          <w:bCs w:val="false"/>
+          <w:color w:val="000000"/>
+        </w:rPr>
+      </w:r>
+    </w:p>
+    <w:p>
+      <w:pPr>
+        <w:pStyle w:val="LOnormal"/>
+        <w:spacing w:lineRule="auto" w:line="276"/>
+        <w:ind w:left="0" w:hanging="0"/>
+        <w:rPr>
+          <w:b w:val="false"/>
+          <w:b w:val="false"/>
+          <w:bCs w:val="false"/>
+          <w:color w:val="000000"/>
+        </w:rPr>
+      </w:pPr>
+      <w:r>
+        <w:rPr>
+          <w:b w:val="false"/>
+          <w:bCs w:val="false"/>
+          <w:color w:val="000000"/>
+        </w:rPr>
+        <w:t>A</w:t>
+      </w:r>
+      <w:r>
+        <w:rPr>
+          <w:b w:val="false"/>
+          <w:bCs w:val="false"/>
+          <w:color w:val="000000"/>
+        </w:rPr>
+        <w:t xml:space="preserve">utenticación </w:t>
+      </w:r>
+      <w:r>
+        <w:rPr>
+          <w:rFonts w:eastAsia="Roboto" w:cs="Roboto"/>
+          <w:b w:val="false"/>
+          <w:bCs w:val="false"/>
+          <w:color w:val="000000"/>
+          <w:kern w:val="0"/>
+          <w:sz w:val="22"/>
+          <w:szCs w:val="22"/>
+          <w:lang w:val="en-US" w:eastAsia="zh-CN" w:bidi="hi-IN"/>
+        </w:rPr>
+        <w:t xml:space="preserve">mediante </w:t>
+      </w:r>
+      <w:r>
+        <w:rPr>
+          <w:b w:val="false"/>
+          <w:bCs w:val="false"/>
+          <w:color w:val="000000"/>
+        </w:rPr>
+        <w:t xml:space="preserve"> devise.</w:t>
+      </w:r>
+    </w:p>
+    <w:p>
+      <w:pPr>
+        <w:pStyle w:val="LOnormal"/>
+        <w:spacing w:lineRule="auto" w:line="276"/>
+        <w:ind w:left="0" w:hanging="0"/>
+        <w:rPr>
+          <w:b w:val="false"/>
+          <w:b w:val="false"/>
+          <w:bCs w:val="false"/>
+          <w:color w:val="000000"/>
+        </w:rPr>
+      </w:pPr>
+      <w:r>
+        <w:rPr>
+          <w:b w:val="false"/>
+          <w:bCs w:val="false"/>
+          <w:color w:val="000000"/>
+        </w:rPr>
+        <w:t>Implementa</w:t>
+      </w:r>
+      <w:r>
+        <w:rPr>
+          <w:b w:val="false"/>
+          <w:bCs w:val="false"/>
+          <w:color w:val="000000"/>
+        </w:rPr>
+        <w:t xml:space="preserve">ción </w:t>
+      </w:r>
+      <w:r>
+        <w:rPr>
+          <w:b w:val="false"/>
+          <w:bCs w:val="false"/>
+          <w:color w:val="000000"/>
+        </w:rPr>
+        <w:t xml:space="preserve"> permisos con múltiples roles.</w:t>
+      </w:r>
+    </w:p>
+    <w:p>
+      <w:pPr>
+        <w:pStyle w:val="LOnormal"/>
+        <w:spacing w:lineRule="auto" w:line="276"/>
+        <w:ind w:left="0" w:hanging="0"/>
+        <w:rPr>
+          <w:b w:val="false"/>
+          <w:b w:val="false"/>
+          <w:bCs w:val="false"/>
+          <w:color w:val="000000"/>
+        </w:rPr>
+      </w:pPr>
+      <w:r>
+        <w:rPr>
+          <w:b w:val="false"/>
+          <w:bCs w:val="false"/>
+          <w:color w:val="000000"/>
+        </w:rPr>
+        <w:t>Integra</w:t>
+      </w:r>
+      <w:r>
+        <w:rPr>
+          <w:b w:val="false"/>
+          <w:bCs w:val="false"/>
+          <w:color w:val="000000"/>
+        </w:rPr>
+        <w:t xml:space="preserve">ción </w:t>
+      </w:r>
+      <w:r>
+        <w:rPr>
+          <w:b w:val="false"/>
+          <w:bCs w:val="false"/>
+          <w:color w:val="000000"/>
+        </w:rPr>
+        <w:t xml:space="preserve"> panel de control.</w:t>
+      </w:r>
+    </w:p>
+    <w:p>
+      <w:pPr>
+        <w:pStyle w:val="LOnormal"/>
+        <w:spacing w:lineRule="auto" w:line="276"/>
+        <w:ind w:left="0" w:hanging="0"/>
+        <w:rPr>
+          <w:b w:val="false"/>
+          <w:b w:val="false"/>
+          <w:bCs w:val="false"/>
+          <w:color w:val="000000"/>
+        </w:rPr>
+      </w:pPr>
+      <w:r>
+        <w:rPr>
+          <w:b w:val="false"/>
+          <w:bCs w:val="false"/>
+          <w:color w:val="000000"/>
+        </w:rPr>
+        <w:t>Crea</w:t>
+      </w:r>
+      <w:r>
+        <w:rPr>
+          <w:b w:val="false"/>
+          <w:bCs w:val="false"/>
+          <w:color w:val="000000"/>
+        </w:rPr>
+        <w:t xml:space="preserve">ción de </w:t>
+      </w:r>
+      <w:r>
+        <w:rPr>
+          <w:b w:val="false"/>
+          <w:bCs w:val="false"/>
+          <w:color w:val="000000"/>
+        </w:rPr>
+        <w:t xml:space="preserve"> relaciones a nivel del modelo.</w:t>
+      </w:r>
+    </w:p>
+    <w:p>
+      <w:pPr>
+        <w:pStyle w:val="LOnormal"/>
+        <w:spacing w:lineRule="auto" w:line="276"/>
+        <w:ind w:left="0" w:hanging="0"/>
+        <w:rPr>
+          <w:b w:val="false"/>
+          <w:b w:val="false"/>
+          <w:bCs w:val="false"/>
+          <w:color w:val="000000"/>
+        </w:rPr>
+      </w:pPr>
+      <w:r>
+        <w:rPr>
+          <w:b w:val="false"/>
+          <w:bCs w:val="false"/>
+          <w:color w:val="000000"/>
+        </w:rPr>
+        <w:t>Integra</w:t>
+      </w:r>
+      <w:r>
+        <w:rPr>
+          <w:b w:val="false"/>
+          <w:bCs w:val="false"/>
+          <w:color w:val="000000"/>
+        </w:rPr>
+        <w:t xml:space="preserve">ción </w:t>
+      </w:r>
+      <w:r>
+        <w:rPr>
+          <w:b w:val="false"/>
+          <w:bCs w:val="false"/>
+          <w:color w:val="000000"/>
+        </w:rPr>
+        <w:t>Formularios anidados.</w:t>
+      </w:r>
+    </w:p>
+    <w:p>
+      <w:pPr>
+        <w:pStyle w:val="LOnormal"/>
+        <w:spacing w:lineRule="auto" w:line="276"/>
+        <w:ind w:left="0" w:hanging="0"/>
+        <w:rPr>
+          <w:b w:val="false"/>
+          <w:b w:val="false"/>
+          <w:bCs w:val="false"/>
+          <w:color w:val="000000"/>
+        </w:rPr>
+      </w:pPr>
+      <w:r>
+        <w:rPr>
+          <w:b w:val="false"/>
+          <w:bCs w:val="false"/>
+          <w:color w:val="000000"/>
+        </w:rPr>
+      </w:r>
+    </w:p>
+    <w:p>
+      <w:pPr>
+        <w:pStyle w:val="LOnormal"/>
+        <w:spacing w:lineRule="auto" w:line="276"/>
+        <w:ind w:left="0" w:hanging="0"/>
+        <w:rPr>
+          <w:b w:val="false"/>
+          <w:b w:val="false"/>
+          <w:bCs w:val="false"/>
+          <w:color w:val="000000"/>
+        </w:rPr>
+      </w:pPr>
+      <w:r>
+        <w:rPr>
+          <w:b w:val="false"/>
+          <w:bCs w:val="false"/>
+          <w:color w:val="000000"/>
+        </w:rPr>
+      </w:r>
+    </w:p>
+    <w:p>
+      <w:pPr>
+        <w:pStyle w:val="LOnormal"/>
+        <w:spacing w:lineRule="auto" w:line="276"/>
+        <w:ind w:left="0" w:hanging="0"/>
+        <w:rPr>
+          <w:b w:val="false"/>
+          <w:b w:val="false"/>
+          <w:bCs w:val="false"/>
+          <w:color w:val="000000"/>
+        </w:rPr>
+      </w:pPr>
+      <w:r>
+        <w:rPr>
+          <w:b w:val="false"/>
+          <w:bCs w:val="false"/>
+          <w:color w:val="000000"/>
+        </w:rPr>
+      </w:r>
+    </w:p>
+    <w:p>
+      <w:pPr>
+        <w:pStyle w:val="LOnormal"/>
+        <w:spacing w:lineRule="auto" w:line="276"/>
+        <w:ind w:left="0" w:hanging="0"/>
+        <w:rPr>
+          <w:b w:val="false"/>
+          <w:b w:val="false"/>
+          <w:bCs w:val="false"/>
+          <w:color w:val="000000"/>
+        </w:rPr>
+      </w:pPr>
+      <w:r>
+        <w:rPr>
+          <w:b w:val="false"/>
+          <w:bCs w:val="false"/>
+          <w:color w:val="000000"/>
+        </w:rPr>
+      </w:r>
+    </w:p>
+    <w:p>
+      <w:pPr>
+        <w:pStyle w:val="LOnormal"/>
+        <w:spacing w:lineRule="auto" w:line="276"/>
+        <w:ind w:left="0" w:hanging="0"/>
+        <w:rPr>
+          <w:color w:val="468A1A"/>
+        </w:rPr>
+      </w:pPr>
+      <w:r>
+        <w:rPr>
+          <w:color w:val="468A1A"/>
+        </w:rPr>
+      </w:r>
+    </w:p>
+    <w:p>
+      <w:pPr>
+        <w:pStyle w:val="LOnormal"/>
+        <w:spacing w:lineRule="auto" w:line="276"/>
+        <w:ind w:left="0" w:hanging="0"/>
+        <w:rPr>
+          <w:color w:val="000000"/>
+        </w:rPr>
+      </w:pPr>
+      <w:r>
+        <w:rPr>
+          <w:color w:val="000000"/>
         </w:rPr>
         <w:t xml:space="preserve">● </w:t>
       </w:r>
       <w:r>
         <w:rPr>
-          <w:color w:val="468A1A"/>
-        </w:rPr>
-        <w:t xml:space="preserve">Hito </w:t>
-      </w:r>
-      <w:r>
-        <w:rPr>
-          <w:color w:val="468A1A"/>
-        </w:rPr>
-        <w:t>4</w:t>
-      </w:r>
-      <w:r>
-        <w:rPr>
-          <w:color w:val="468A1A"/>
-        </w:rPr>
-        <w:t>: Deployment.</w:t>
-      </w:r>
-    </w:p>
-    <w:p>
-      <w:pPr>
-        <w:pStyle w:val="LOnormal"/>
-        <w:spacing w:lineRule="auto" w:line="276"/>
-        <w:ind w:left="0" w:hanging="0"/>
-        <w:rPr>
-          <w:color w:val="468A1A"/>
-        </w:rPr>
-      </w:pPr>
-      <w:r>
-        <w:rPr>
-          <w:color w:val="468A1A"/>
-        </w:rPr>
-        <w:t>Crear relaciones N a N.</w:t>
-      </w:r>
-    </w:p>
-    <w:p>
-      <w:pPr>
-        <w:pStyle w:val="LOnormal"/>
-        <w:spacing w:lineRule="auto" w:line="276"/>
-        <w:ind w:left="0" w:hanging="0"/>
-        <w:rPr>
-          <w:color w:val="468A1A"/>
-        </w:rPr>
-      </w:pPr>
-      <w:r>
-        <w:rPr>
-          <w:color w:val="468A1A"/>
+          <w:color w:val="000000"/>
+        </w:rPr>
+        <w:t>Hito 4: Deployment.</w:t>
+      </w:r>
+    </w:p>
+    <w:p>
+      <w:pPr>
+        <w:pStyle w:val="LOnormal"/>
+        <w:spacing w:lineRule="auto" w:line="276"/>
+        <w:ind w:left="0" w:hanging="0"/>
+        <w:rPr>
+          <w:color w:val="000000"/>
+        </w:rPr>
+      </w:pPr>
+      <w:r>
+        <w:rPr>
+          <w:color w:val="000000"/>
+        </w:rPr>
+        <w:t>Crear</w:t>
+      </w:r>
+      <w:r>
+        <w:rPr>
+          <w:color w:val="000000"/>
+        </w:rPr>
+        <w:t xml:space="preserve">ción </w:t>
+      </w:r>
+      <w:r>
+        <w:rPr>
+          <w:color w:val="000000"/>
+        </w:rPr>
+        <w:t>relaciones N a N.</w:t>
+      </w:r>
+    </w:p>
+    <w:p>
+      <w:pPr>
+        <w:pStyle w:val="LOnormal"/>
+        <w:spacing w:lineRule="auto" w:line="276"/>
+        <w:ind w:left="0" w:hanging="0"/>
+        <w:rPr>
+          <w:color w:val="000000"/>
+        </w:rPr>
+      </w:pPr>
+      <w:r>
+        <w:rPr>
+          <w:color w:val="000000"/>
         </w:rPr>
         <w:t>Emplear subida de archivos.</w:t>
       </w:r>
@@ -2451,28 +2918,40 @@
         <w:spacing w:lineRule="auto" w:line="276"/>
         <w:ind w:left="0" w:hanging="0"/>
         <w:rPr>
-          <w:color w:val="468A1A"/>
-        </w:rPr>
-      </w:pPr>
-      <w:r>
-        <w:rPr>
-          <w:color w:val="468A1A"/>
-        </w:rPr>
-        <w:t>Integrar AWS3.</w:t>
-      </w:r>
-    </w:p>
-    <w:p>
-      <w:pPr>
-        <w:pStyle w:val="LOnormal"/>
-        <w:spacing w:lineRule="auto" w:line="276"/>
-        <w:ind w:left="0" w:hanging="0"/>
-        <w:rPr>
-          <w:color w:val="468A1A"/>
-        </w:rPr>
-      </w:pPr>
-      <w:r>
-        <w:rPr>
-          <w:color w:val="468A1A"/>
+          <w:color w:val="000000"/>
+        </w:rPr>
+      </w:pPr>
+      <w:r>
+        <w:rPr>
+          <w:color w:val="000000"/>
+        </w:rPr>
+        <w:t>Integra</w:t>
+      </w:r>
+      <w:r>
+        <w:rPr>
+          <w:color w:val="000000"/>
+        </w:rPr>
+        <w:t>ción</w:t>
+      </w:r>
+      <w:r>
+        <w:rPr>
+          <w:color w:val="000000"/>
+        </w:rPr>
+        <w:t xml:space="preserve"> AWS3.</w:t>
+      </w:r>
+    </w:p>
+    <w:p>
+      <w:pPr>
+        <w:pStyle w:val="LOnormal"/>
+        <w:spacing w:lineRule="auto" w:line="276"/>
+        <w:ind w:left="0" w:hanging="0"/>
+        <w:rPr>
+          <w:color w:val="000000"/>
+        </w:rPr>
+      </w:pPr>
+      <w:r>
+        <w:rPr>
+          <w:color w:val="000000"/>
         </w:rPr>
         <w:t>Desplegar aplicación a producción.</w:t>
       </w:r>
@@ -2482,29 +2961,38 @@
         <w:pStyle w:val="LOnormal"/>
         <w:spacing w:lineRule="auto" w:line="276"/>
         <w:ind w:left="0" w:hanging="0"/>
-        <w:rPr>
-          <w:color w:val="468A1A"/>
-        </w:rPr>
-      </w:pPr>
-      <w:r>
-        <w:rPr>
-          <w:color w:val="468A1A"/>
-        </w:rPr>
-        <w:t>Redactar deployment y funcionamiento</w:t>
-      </w:r>
-    </w:p>
-    <w:p>
-      <w:pPr>
-        <w:pStyle w:val="LOnormal"/>
-        <w:spacing w:lineRule="auto" w:line="276"/>
-        <w:ind w:left="0" w:hanging="0"/>
-        <w:rPr>
-          <w:color w:val="468A1A"/>
-        </w:rPr>
-      </w:pPr>
-      <w:r>
-        <w:rPr>
-          <w:color w:val="468A1A"/>
+        <w:rPr/>
+      </w:pPr>
+      <w:r>
+        <w:rPr>
+          <w:rFonts w:eastAsia="Roboto" w:cs="Roboto"/>
+          <w:color w:val="000000"/>
+          <w:kern w:val="0"/>
+          <w:sz w:val="22"/>
+          <w:szCs w:val="22"/>
+          <w:lang w:val="en-US" w:eastAsia="zh-CN" w:bidi="hi-IN"/>
+        </w:rPr>
+        <w:t xml:space="preserve">Redacción </w:t>
+      </w:r>
+      <w:r>
+        <w:rPr>
+          <w:color w:val="000000"/>
+        </w:rPr>
+        <w:t>deployment y funcionamiento</w:t>
+      </w:r>
+    </w:p>
+    <w:p>
+      <w:pPr>
+        <w:pStyle w:val="LOnormal"/>
+        <w:spacing w:lineRule="auto" w:line="276"/>
+        <w:ind w:left="0" w:hanging="0"/>
+        <w:rPr>
+          <w:color w:val="000000"/>
+        </w:rPr>
+      </w:pPr>
+      <w:r>
+        <w:rPr>
+          <w:color w:val="000000"/>
         </w:rPr>
       </w:r>
     </w:p>
@@ -2752,361 +3240,6 @@
           <w:color w:val="468A1A"/>
         </w:rPr>
         <w:t>Debe incluir la conclusión.</w:t>
-      </w:r>
-    </w:p>
-    <w:p>
-      <w:pPr>
-        <w:pStyle w:val="LOnormal"/>
-        <w:spacing w:lineRule="auto" w:line="276"/>
-        <w:ind w:left="0" w:hanging="0"/>
-        <w:rPr>
-          <w:color w:val="468A1A"/>
-        </w:rPr>
-      </w:pPr>
-      <w:r>
-        <w:rPr>
-          <w:color w:val="468A1A"/>
-        </w:rPr>
-      </w:r>
-    </w:p>
-    <w:p>
-      <w:pPr>
-        <w:pStyle w:val="LOnormal"/>
-        <w:spacing w:lineRule="auto" w:line="276"/>
-        <w:ind w:left="0" w:hanging="0"/>
-        <w:rPr>
-          <w:color w:val="468A1A"/>
-        </w:rPr>
-      </w:pPr>
-      <w:r>
-        <w:rPr>
-          <w:color w:val="468A1A"/>
-        </w:rPr>
-      </w:r>
-    </w:p>
-    <w:p>
-      <w:pPr>
-        <w:pStyle w:val="LOnormal"/>
-        <w:spacing w:lineRule="auto" w:line="276"/>
-        <w:ind w:left="0" w:hanging="0"/>
-        <w:rPr>
-          <w:color w:val="468A1A"/>
-        </w:rPr>
-      </w:pPr>
-      <w:r>
-        <w:rPr>
-          <w:color w:val="468A1A"/>
-        </w:rPr>
-      </w:r>
-    </w:p>
-    <w:p>
-      <w:pPr>
-        <w:pStyle w:val="LOnormal"/>
-        <w:spacing w:lineRule="auto" w:line="276"/>
-        <w:ind w:left="0" w:hanging="0"/>
-        <w:rPr>
-          <w:color w:val="468A1A"/>
-        </w:rPr>
-      </w:pPr>
-      <w:r>
-        <w:rPr>
-          <w:color w:val="468A1A"/>
-        </w:rPr>
-      </w:r>
-    </w:p>
-    <w:p>
-      <w:pPr>
-        <w:pStyle w:val="LOnormal"/>
-        <w:spacing w:lineRule="auto" w:line="276"/>
-        <w:ind w:left="0" w:hanging="0"/>
-        <w:rPr>
-          <w:color w:val="468A1A"/>
-        </w:rPr>
-      </w:pPr>
-      <w:r>
-        <w:rPr>
-          <w:color w:val="468A1A"/>
-        </w:rPr>
-      </w:r>
-    </w:p>
-    <w:p>
-      <w:pPr>
-        <w:pStyle w:val="LOnormal"/>
-        <w:spacing w:lineRule="auto" w:line="276"/>
-        <w:ind w:left="0" w:hanging="0"/>
-        <w:rPr>
-          <w:color w:val="468A1A"/>
-        </w:rPr>
-      </w:pPr>
-      <w:r>
-        <w:rPr>
-          <w:color w:val="468A1A"/>
-        </w:rPr>
-      </w:r>
-    </w:p>
-    <w:p>
-      <w:pPr>
-        <w:pStyle w:val="LOnormal"/>
-        <w:spacing w:lineRule="auto" w:line="276"/>
-        <w:ind w:left="0" w:hanging="0"/>
-        <w:rPr>
-          <w:color w:val="468A1A"/>
-        </w:rPr>
-      </w:pPr>
-      <w:r>
-        <w:rPr>
-          <w:color w:val="468A1A"/>
-        </w:rPr>
-      </w:r>
-    </w:p>
-    <w:p>
-      <w:pPr>
-        <w:pStyle w:val="LOnormal"/>
-        <w:spacing w:lineRule="auto" w:line="276"/>
-        <w:ind w:left="0" w:hanging="0"/>
-        <w:rPr>
-          <w:color w:val="468A1A"/>
-        </w:rPr>
-      </w:pPr>
-      <w:r>
-        <w:rPr>
-          <w:color w:val="468A1A"/>
-        </w:rPr>
-      </w:r>
-    </w:p>
-    <w:p>
-      <w:pPr>
-        <w:pStyle w:val="LOnormal"/>
-        <w:spacing w:lineRule="auto" w:line="276"/>
-        <w:ind w:left="0" w:hanging="0"/>
-        <w:rPr>
-          <w:color w:val="468A1A"/>
-        </w:rPr>
-      </w:pPr>
-      <w:r>
-        <w:rPr>
-          <w:color w:val="468A1A"/>
-        </w:rPr>
-      </w:r>
-    </w:p>
-    <w:p>
-      <w:pPr>
-        <w:pStyle w:val="LOnormal"/>
-        <w:spacing w:lineRule="auto" w:line="276"/>
-        <w:ind w:left="0" w:hanging="0"/>
-        <w:rPr>
-          <w:color w:val="468A1A"/>
-        </w:rPr>
-      </w:pPr>
-      <w:r>
-        <w:rPr>
-          <w:color w:val="468A1A"/>
-        </w:rPr>
-      </w:r>
-    </w:p>
-    <w:p>
-      <w:pPr>
-        <w:pStyle w:val="LOnormal"/>
-        <w:spacing w:lineRule="auto" w:line="276"/>
-        <w:ind w:left="0" w:hanging="0"/>
-        <w:rPr>
-          <w:color w:val="468A1A"/>
-        </w:rPr>
-      </w:pPr>
-      <w:r>
-        <w:rPr>
-          <w:color w:val="468A1A"/>
-        </w:rPr>
-      </w:r>
-    </w:p>
-    <w:p>
-      <w:pPr>
-        <w:pStyle w:val="LOnormal"/>
-        <w:spacing w:lineRule="auto" w:line="276"/>
-        <w:ind w:left="0" w:hanging="0"/>
-        <w:rPr>
-          <w:color w:val="468A1A"/>
-        </w:rPr>
-      </w:pPr>
-      <w:r>
-        <w:rPr>
-          <w:color w:val="468A1A"/>
-        </w:rPr>
-      </w:r>
-    </w:p>
-    <w:p>
-      <w:pPr>
-        <w:pStyle w:val="LOnormal"/>
-        <w:spacing w:lineRule="auto" w:line="276"/>
-        <w:ind w:left="0" w:hanging="0"/>
-        <w:rPr>
-          <w:color w:val="468A1A"/>
-        </w:rPr>
-      </w:pPr>
-      <w:r>
-        <w:rPr>
-          <w:color w:val="468A1A"/>
-        </w:rPr>
-      </w:r>
-    </w:p>
-    <w:p>
-      <w:pPr>
-        <w:pStyle w:val="LOnormal"/>
-        <w:spacing w:lineRule="auto" w:line="276"/>
-        <w:ind w:left="0" w:hanging="0"/>
-        <w:rPr>
-          <w:color w:val="468A1A"/>
-        </w:rPr>
-      </w:pPr>
-      <w:r>
-        <w:rPr>
-          <w:color w:val="468A1A"/>
-        </w:rPr>
-      </w:r>
-    </w:p>
-    <w:p>
-      <w:pPr>
-        <w:pStyle w:val="LOnormal"/>
-        <w:spacing w:lineRule="auto" w:line="276"/>
-        <w:ind w:left="0" w:hanging="0"/>
-        <w:rPr>
-          <w:color w:val="468A1A"/>
-        </w:rPr>
-      </w:pPr>
-      <w:r>
-        <w:rPr>
-          <w:b/>
-          <w:bCs/>
-          <w:color w:val="468A1A"/>
-          <w:sz w:val="28"/>
-          <w:szCs w:val="28"/>
-        </w:rPr>
-        <w:t>4. Crea un video con la presentación de tu producto y/o servicio digital.</w:t>
-      </w:r>
-      <w:r>
-        <w:rPr>
-          <w:color w:val="468A1A"/>
-        </w:rPr>
-        <w:t xml:space="preserve"> (3 Puntos)</w:t>
-      </w:r>
-    </w:p>
-    <w:p>
-      <w:pPr>
-        <w:pStyle w:val="LOnormal"/>
-        <w:spacing w:lineRule="auto" w:line="276"/>
-        <w:ind w:left="0" w:hanging="0"/>
-        <w:rPr>
-          <w:color w:val="468A1A"/>
-        </w:rPr>
-      </w:pPr>
-      <w:r>
-        <w:rPr>
-          <w:color w:val="468A1A"/>
-        </w:rPr>
-      </w:r>
-    </w:p>
-    <w:p>
-      <w:pPr>
-        <w:pStyle w:val="LOnormal"/>
-        <w:spacing w:lineRule="auto" w:line="276"/>
-        <w:ind w:left="0" w:hanging="0"/>
-        <w:rPr>
-          <w:color w:val="468A1A"/>
-        </w:rPr>
-      </w:pPr>
-      <w:r>
-        <w:rPr>
-          <w:color w:val="468A1A"/>
-        </w:rPr>
-        <w:t xml:space="preserve">● </w:t>
-      </w:r>
-      <w:r>
-        <w:rPr>
-          <w:color w:val="468A1A"/>
-        </w:rPr>
-        <w:t>La duración del video debe ser de 6 minutos máximo.</w:t>
-      </w:r>
-    </w:p>
-    <w:p>
-      <w:pPr>
-        <w:pStyle w:val="LOnormal"/>
-        <w:spacing w:lineRule="auto" w:line="276"/>
-        <w:ind w:left="0" w:hanging="0"/>
-        <w:rPr>
-          <w:color w:val="468A1A"/>
-        </w:rPr>
-      </w:pPr>
-      <w:r>
-        <w:rPr>
-          <w:color w:val="468A1A"/>
-        </w:rPr>
-        <w:t xml:space="preserve">● </w:t>
-      </w:r>
-      <w:r>
-        <w:rPr>
-          <w:color w:val="468A1A"/>
-        </w:rPr>
-        <w:t>Aplica los principios de Storytelling para estructurar tu video.</w:t>
-      </w:r>
-    </w:p>
-    <w:p>
-      <w:pPr>
-        <w:pStyle w:val="LOnormal"/>
-        <w:spacing w:lineRule="auto" w:line="276"/>
-        <w:ind w:left="0" w:hanging="0"/>
-        <w:rPr>
-          <w:color w:val="468A1A"/>
-        </w:rPr>
-      </w:pPr>
-      <w:r>
-        <w:rPr>
-          <w:color w:val="468A1A"/>
-        </w:rPr>
-        <w:t xml:space="preserve">● </w:t>
-      </w:r>
-      <w:r>
-        <w:rPr>
-          <w:color w:val="468A1A"/>
-        </w:rPr>
-        <w:t>Aplica en tu presentación los elementos kinésicos, proxémicos y</w:t>
-      </w:r>
-    </w:p>
-    <w:p>
-      <w:pPr>
-        <w:pStyle w:val="LOnormal"/>
-        <w:spacing w:lineRule="auto" w:line="276"/>
-        <w:ind w:left="0" w:hanging="0"/>
-        <w:rPr>
-          <w:color w:val="468A1A"/>
-        </w:rPr>
-      </w:pPr>
-      <w:r>
-        <w:rPr>
-          <w:color w:val="468A1A"/>
-        </w:rPr>
-        <w:t>paralingüísticos de la comunicación.</w:t>
-      </w:r>
-    </w:p>
-    <w:p>
-      <w:pPr>
-        <w:pStyle w:val="LOnormal"/>
-        <w:spacing w:lineRule="auto" w:line="276"/>
-        <w:ind w:left="0" w:hanging="0"/>
-        <w:rPr>
-          <w:color w:val="468A1A"/>
-        </w:rPr>
-      </w:pPr>
-      <w:r>
-        <w:rPr>
-          <w:color w:val="468A1A"/>
-        </w:rPr>
-        <w:t>●</w:t>
-      </w:r>
-      <w:r>
-        <w:rPr>
-          <w:color w:val="468A1A"/>
-        </w:rPr>
-        <w:t>Emplea elementos de la comunicación efectiva.</w:t>
       </w:r>
     </w:p>
     <w:p>
@@ -3148,7 +3281,173 @@
           <w:szCs w:val="24"/>
           <w:u w:val="none"/>
         </w:rPr>
-        <w:t>Video:</w:t>
+        <w:t xml:space="preserve">Presentacion </w:t>
+      </w:r>
+      <w:r>
+        <w:rPr>
+          <w:b/>
+          <w:bCs/>
+          <w:color w:val="auto"/>
+          <w:sz w:val="24"/>
+          <w:szCs w:val="24"/>
+          <w:u w:val="none"/>
+        </w:rPr>
+        <w:t xml:space="preserve">: </w:t>
+      </w:r>
+      <w:r>
+        <w:rPr>
+          <w:b/>
+          <w:bCs/>
+          <w:color w:val="auto"/>
+          <w:sz w:val="24"/>
+          <w:szCs w:val="24"/>
+          <w:u w:val="none"/>
+        </w:rPr>
+        <w:t xml:space="preserve">Product Pitch   adjunto </w:t>
+      </w:r>
+      <w:r>
+        <w:rPr>
+          <w:b/>
+          <w:bCs/>
+          <w:color w:val="auto"/>
+          <w:sz w:val="24"/>
+          <w:szCs w:val="24"/>
+          <w:u w:val="none"/>
+        </w:rPr>
+        <w:t>pdf y en link esta la animación</w:t>
+      </w:r>
+    </w:p>
+    <w:p>
+      <w:pPr>
+        <w:pStyle w:val="LOnormal"/>
+        <w:spacing w:lineRule="auto" w:line="276"/>
+        <w:ind w:left="0" w:hanging="0"/>
+        <w:rPr>
+          <w:b/>
+          <w:b/>
+          <w:bCs/>
+          <w:color w:val="auto"/>
+          <w:sz w:val="24"/>
+          <w:szCs w:val="24"/>
+          <w:u w:val="none"/>
+        </w:rPr>
+      </w:pPr>
+      <w:r>
+        <w:rPr/>
+      </w:r>
+    </w:p>
+    <w:p>
+      <w:pPr>
+        <w:pStyle w:val="LOnormal"/>
+        <w:spacing w:lineRule="auto" w:line="276"/>
+        <w:ind w:left="0" w:hanging="0"/>
+        <w:rPr>
+          <w:b/>
+          <w:b/>
+          <w:bCs/>
+          <w:color w:val="auto"/>
+          <w:sz w:val="24"/>
+          <w:szCs w:val="24"/>
+          <w:u w:val="none"/>
+        </w:rPr>
+      </w:pPr>
+      <w:r>
+        <w:rPr/>
+      </w:r>
+    </w:p>
+    <w:p>
+      <w:pPr>
+        <w:pStyle w:val="LOnormal"/>
+        <w:spacing w:lineRule="auto" w:line="276"/>
+        <w:ind w:left="0" w:hanging="0"/>
+        <w:rPr>
+          <w:color w:val="468A1A"/>
+        </w:rPr>
+      </w:pPr>
+      <w:r>
+        <w:fldChar w:fldCharType="begin"/>
+      </w:r>
+      <w:r>
+        <w:rPr>
+          <w:rStyle w:val="InternetLink"/>
+          <w:sz w:val="24"/>
+          <w:u w:val="none"/>
+          <w:b/>
+          <w:szCs w:val="24"/>
+          <w:bCs/>
+          <w:color w:val="auto"/>
+        </w:rPr>
+        <w:instrText> HYPERLINK "https://www.powtoon.com/html5-studio/?" \l "/edit/fUMoBcQQZuL"</w:instrText>
+      </w:r>
+      <w:r>
+        <w:rPr>
+          <w:rStyle w:val="InternetLink"/>
+          <w:sz w:val="24"/>
+          <w:u w:val="none"/>
+          <w:b/>
+          <w:szCs w:val="24"/>
+          <w:bCs/>
+          <w:color w:val="auto"/>
+        </w:rPr>
+        <w:fldChar w:fldCharType="separate"/>
+      </w:r>
+      <w:r>
+        <w:rPr>
+          <w:rStyle w:val="InternetLink"/>
+          <w:b/>
+          <w:bCs/>
+          <w:color w:val="auto"/>
+          <w:sz w:val="24"/>
+          <w:szCs w:val="24"/>
+          <w:u w:val="none"/>
+        </w:rPr>
+        <w:t>https://www.powtoon.com/html5-studio/?#/edit/fUMoBcQQZuL</w:t>
+      </w:r>
+      <w:r>
+        <w:rPr>
+          <w:rStyle w:val="InternetLink"/>
+          <w:sz w:val="24"/>
+          <w:u w:val="none"/>
+          <w:b/>
+          <w:szCs w:val="24"/>
+          <w:bCs/>
+          <w:color w:val="auto"/>
+        </w:rPr>
+        <w:fldChar w:fldCharType="end"/>
+      </w:r>
+    </w:p>
+    <w:p>
+      <w:pPr>
+        <w:pStyle w:val="LOnormal"/>
+        <w:spacing w:lineRule="auto" w:line="276"/>
+        <w:ind w:left="0" w:hanging="0"/>
+        <w:rPr>
+          <w:color w:val="468A1A"/>
+        </w:rPr>
+      </w:pPr>
+      <w:r>
+        <w:rPr>
+          <w:color w:val="468A1A"/>
+        </w:rPr>
+      </w:r>
+    </w:p>
+    <w:p>
+      <w:pPr>
+        <w:pStyle w:val="LOnormal"/>
+        <w:spacing w:lineRule="auto" w:line="276"/>
+        <w:ind w:left="0" w:hanging="0"/>
+        <w:rPr>
+          <w:b/>
+          <w:b/>
+          <w:bCs/>
+          <w:color w:val="auto"/>
+          <w:sz w:val="24"/>
+          <w:szCs w:val="24"/>
+          <w:u w:val="none"/>
+        </w:rPr>
+      </w:pPr>
+      <w:r>
+        <w:rPr/>
       </w:r>
     </w:p>
     <w:p>
@@ -3276,377 +3575,198 @@
       </w:pPr>
       <w:r>
         <w:rPr>
-          <w:color w:val="468A1A"/>
-        </w:rPr>
-      </w:r>
-    </w:p>
-    <w:p>
-      <w:pPr>
-        <w:pStyle w:val="LOnormal"/>
-        <w:spacing w:lineRule="auto" w:line="276"/>
-        <w:ind w:left="0" w:hanging="0"/>
-        <w:rPr>
-          <w:color w:val="468A1A"/>
-        </w:rPr>
-      </w:pPr>
-      <w:r>
-        <w:rPr>
-          <w:color w:val="468A1A"/>
-        </w:rPr>
-      </w:r>
-    </w:p>
-    <w:p>
-      <w:pPr>
-        <w:pStyle w:val="LOnormal"/>
-        <w:spacing w:lineRule="auto" w:line="276"/>
-        <w:ind w:left="0" w:hanging="0"/>
-        <w:rPr>
-          <w:color w:val="468A1A"/>
-        </w:rPr>
-      </w:pPr>
-      <w:r>
-        <w:rPr>
-          <w:color w:val="468A1A"/>
-        </w:rPr>
-      </w:r>
-    </w:p>
-    <w:p>
-      <w:pPr>
-        <w:pStyle w:val="LOnormal"/>
-        <w:spacing w:lineRule="auto" w:line="276"/>
-        <w:ind w:left="0" w:hanging="0"/>
-        <w:rPr>
-          <w:color w:val="468A1A"/>
-        </w:rPr>
-      </w:pPr>
-      <w:r>
-        <w:rPr>
-          <w:color w:val="468A1A"/>
-        </w:rPr>
-      </w:r>
-    </w:p>
-    <w:p>
-      <w:pPr>
-        <w:pStyle w:val="LOnormal"/>
-        <w:spacing w:lineRule="auto" w:line="276"/>
-        <w:ind w:left="0" w:hanging="0"/>
-        <w:rPr>
-          <w:color w:val="468A1A"/>
-        </w:rPr>
-      </w:pPr>
-      <w:r>
-        <w:rPr>
-          <w:color w:val="468A1A"/>
-        </w:rPr>
-      </w:r>
-    </w:p>
-    <w:p>
-      <w:pPr>
-        <w:pStyle w:val="LOnormal"/>
-        <w:spacing w:lineRule="auto" w:line="276"/>
-        <w:ind w:left="0" w:hanging="0"/>
-        <w:rPr>
-          <w:color w:val="468A1A"/>
-        </w:rPr>
-      </w:pPr>
-      <w:r>
-        <w:rPr>
-          <w:color w:val="468A1A"/>
-        </w:rPr>
-      </w:r>
-    </w:p>
-    <w:p>
-      <w:pPr>
-        <w:pStyle w:val="LOnormal"/>
-        <w:spacing w:lineRule="auto" w:line="276"/>
-        <w:ind w:left="0" w:hanging="0"/>
-        <w:rPr>
-          <w:color w:val="468A1A"/>
-        </w:rPr>
-      </w:pPr>
-      <w:r>
-        <w:rPr>
-          <w:color w:val="468A1A"/>
-        </w:rPr>
-      </w:r>
-    </w:p>
-    <w:p>
-      <w:pPr>
-        <w:pStyle w:val="LOnormal"/>
-        <w:spacing w:lineRule="auto" w:line="276"/>
-        <w:ind w:left="0" w:hanging="0"/>
-        <w:rPr>
-          <w:color w:val="468A1A"/>
-        </w:rPr>
-      </w:pPr>
-      <w:r>
-        <w:rPr>
-          <w:color w:val="468A1A"/>
-        </w:rPr>
-      </w:r>
-    </w:p>
-    <w:p>
-      <w:pPr>
-        <w:pStyle w:val="LOnormal"/>
-        <w:spacing w:lineRule="auto" w:line="276"/>
-        <w:ind w:left="0" w:hanging="0"/>
-        <w:rPr>
-          <w:color w:val="468A1A"/>
-        </w:rPr>
-      </w:pPr>
-      <w:r>
-        <w:rPr>
-          <w:color w:val="468A1A"/>
-        </w:rPr>
-      </w:r>
-    </w:p>
-    <w:p>
-      <w:pPr>
-        <w:pStyle w:val="LOnormal"/>
-        <w:spacing w:lineRule="auto" w:line="276"/>
-        <w:ind w:left="0" w:hanging="0"/>
-        <w:rPr>
-          <w:color w:val="468A1A"/>
-        </w:rPr>
-      </w:pPr>
-      <w:r>
-        <w:rPr>
-          <w:color w:val="468A1A"/>
-        </w:rPr>
-      </w:r>
-    </w:p>
-    <w:p>
-      <w:pPr>
-        <w:pStyle w:val="LOnormal"/>
-        <w:spacing w:lineRule="auto" w:line="276"/>
-        <w:ind w:left="0" w:hanging="0"/>
-        <w:rPr>
-          <w:color w:val="468A1A"/>
-        </w:rPr>
-      </w:pPr>
-      <w:r>
-        <w:rPr>
-          <w:color w:val="468A1A"/>
-        </w:rPr>
-      </w:r>
-    </w:p>
-    <w:p>
-      <w:pPr>
-        <w:pStyle w:val="LOnormal"/>
-        <w:spacing w:lineRule="auto" w:line="276"/>
-        <w:ind w:left="0" w:hanging="0"/>
-        <w:rPr>
-          <w:color w:val="468A1A"/>
-        </w:rPr>
-      </w:pPr>
-      <w:r>
-        <w:rPr>
-          <w:color w:val="468A1A"/>
-        </w:rPr>
-      </w:r>
-    </w:p>
-    <w:p>
-      <w:pPr>
-        <w:pStyle w:val="LOnormal"/>
-        <w:spacing w:lineRule="auto" w:line="276"/>
-        <w:ind w:left="0" w:hanging="0"/>
-        <w:rPr>
-          <w:color w:val="468A1A"/>
-        </w:rPr>
-      </w:pPr>
-      <w:r>
-        <w:rPr>
-          <w:color w:val="468A1A"/>
-        </w:rPr>
-      </w:r>
-    </w:p>
-    <w:p>
-      <w:pPr>
-        <w:pStyle w:val="LOnormal"/>
-        <w:spacing w:lineRule="auto" w:line="276"/>
-        <w:ind w:left="0" w:hanging="0"/>
-        <w:rPr>
-          <w:color w:val="468A1A"/>
-        </w:rPr>
-      </w:pPr>
-      <w:r>
-        <w:rPr>
-          <w:color w:val="468A1A"/>
-        </w:rPr>
-      </w:r>
-    </w:p>
-    <w:p>
-      <w:pPr>
-        <w:pStyle w:val="LOnormal"/>
-        <w:spacing w:lineRule="auto" w:line="276"/>
-        <w:ind w:left="0" w:hanging="0"/>
-        <w:rPr>
-          <w:color w:val="468A1A"/>
-        </w:rPr>
-      </w:pPr>
-      <w:r>
-        <w:rPr>
-          <w:color w:val="468A1A"/>
-        </w:rPr>
-      </w:r>
-    </w:p>
-    <w:p>
-      <w:pPr>
-        <w:pStyle w:val="LOnormal"/>
-        <w:spacing w:lineRule="auto" w:line="276"/>
-        <w:ind w:left="0" w:hanging="0"/>
-        <w:rPr>
-          <w:color w:val="468A1A"/>
-        </w:rPr>
-      </w:pPr>
-      <w:r>
-        <w:rPr>
-          <w:color w:val="468A1A"/>
-        </w:rPr>
-      </w:r>
-    </w:p>
-    <w:p>
-      <w:pPr>
-        <w:pStyle w:val="LOnormal"/>
-        <w:spacing w:lineRule="auto" w:line="276"/>
-        <w:ind w:left="0" w:hanging="0"/>
-        <w:rPr>
-          <w:color w:val="468A1A"/>
-        </w:rPr>
-      </w:pPr>
-      <w:r>
-        <w:rPr>
-          <w:color w:val="468A1A"/>
-        </w:rPr>
-      </w:r>
-    </w:p>
-    <w:p>
-      <w:pPr>
-        <w:pStyle w:val="LOnormal"/>
-        <w:spacing w:lineRule="auto" w:line="276"/>
-        <w:ind w:left="0" w:hanging="0"/>
-        <w:rPr>
-          <w:color w:val="468A1A"/>
-        </w:rPr>
-      </w:pPr>
-      <w:r>
-        <w:rPr>
-          <w:color w:val="468A1A"/>
-        </w:rPr>
-      </w:r>
-    </w:p>
-    <w:p>
-      <w:pPr>
-        <w:pStyle w:val="LOnormal"/>
-        <w:spacing w:lineRule="auto" w:line="276"/>
-        <w:ind w:left="0" w:hanging="0"/>
-        <w:rPr>
-          <w:color w:val="468A1A"/>
-        </w:rPr>
-      </w:pPr>
-      <w:r>
-        <w:rPr>
-          <w:color w:val="468A1A"/>
-        </w:rPr>
-      </w:r>
-    </w:p>
-    <w:p>
-      <w:pPr>
-        <w:pStyle w:val="LOnormal"/>
-        <w:spacing w:lineRule="auto" w:line="276"/>
-        <w:ind w:left="0" w:hanging="0"/>
-        <w:rPr>
-          <w:color w:val="468A1A"/>
-        </w:rPr>
-      </w:pPr>
-      <w:r>
-        <w:rPr>
-          <w:color w:val="468A1A"/>
-        </w:rPr>
-      </w:r>
-    </w:p>
-    <w:p>
-      <w:pPr>
-        <w:pStyle w:val="LOnormal"/>
-        <w:spacing w:lineRule="auto" w:line="276"/>
-        <w:ind w:left="0" w:hanging="0"/>
-        <w:rPr>
-          <w:color w:val="468A1A"/>
-        </w:rPr>
-      </w:pPr>
-      <w:r>
-        <w:rPr>
-          <w:color w:val="468A1A"/>
-        </w:rPr>
-      </w:r>
-    </w:p>
-    <w:p>
-      <w:pPr>
-        <w:pStyle w:val="LOnormal"/>
-        <w:spacing w:lineRule="auto" w:line="276"/>
-        <w:ind w:left="0" w:hanging="0"/>
-        <w:rPr>
-          <w:color w:val="468A1A"/>
-        </w:rPr>
-      </w:pPr>
-      <w:r>
-        <w:rPr>
-          <w:color w:val="468A1A"/>
-        </w:rPr>
-      </w:r>
-    </w:p>
-    <w:p>
-      <w:pPr>
-        <w:pStyle w:val="LOnormal"/>
-        <w:spacing w:lineRule="auto" w:line="276"/>
-        <w:ind w:left="0" w:hanging="0"/>
-        <w:rPr>
-          <w:color w:val="468A1A"/>
-        </w:rPr>
-      </w:pPr>
-      <w:r>
-        <w:rPr>
-          <w:color w:val="468A1A"/>
-        </w:rPr>
-      </w:r>
-    </w:p>
-    <w:p>
-      <w:pPr>
-        <w:pStyle w:val="LOnormal"/>
-        <w:spacing w:lineRule="auto" w:line="276"/>
-        <w:ind w:left="0" w:hanging="0"/>
-        <w:rPr>
-          <w:color w:val="468A1A"/>
-        </w:rPr>
-      </w:pPr>
-      <w:r>
-        <w:rPr>
-          <w:color w:val="468A1A"/>
-        </w:rPr>
-      </w:r>
-    </w:p>
-    <w:p>
-      <w:pPr>
-        <w:pStyle w:val="LOnormal"/>
-        <w:spacing w:lineRule="auto" w:line="276"/>
-        <w:ind w:left="0" w:hanging="0"/>
-        <w:rPr>
-          <w:color w:val="468A1A"/>
-        </w:rPr>
-      </w:pPr>
-      <w:r>
-        <w:rPr>
-          <w:color w:val="468A1A"/>
-        </w:rPr>
-      </w:r>
-    </w:p>
-    <w:p>
-      <w:pPr>
-        <w:pStyle w:val="LOnormal"/>
-        <w:spacing w:lineRule="auto" w:line="276"/>
-        <w:ind w:left="0" w:hanging="0"/>
-        <w:rPr>
-          <w:color w:val="468A1A"/>
+          <w:b/>
+          <w:bCs/>
+          <w:color w:val="468A1A"/>
+          <w:sz w:val="28"/>
+          <w:szCs w:val="28"/>
+        </w:rPr>
+        <w:t>4. Crea un video con la presentación de tu producto y/o servicio digital.</w:t>
+      </w:r>
+      <w:r>
+        <w:rPr>
+          <w:color w:val="468A1A"/>
+        </w:rPr>
+        <w:t xml:space="preserve"> (3 Puntos)</w:t>
+      </w:r>
+    </w:p>
+    <w:p>
+      <w:pPr>
+        <w:pStyle w:val="LOnormal"/>
+        <w:spacing w:lineRule="auto" w:line="276"/>
+        <w:ind w:left="0" w:hanging="0"/>
+        <w:rPr>
+          <w:color w:val="468A1A"/>
+        </w:rPr>
+      </w:pPr>
+      <w:r>
+        <w:rPr>
+          <w:color w:val="468A1A"/>
+        </w:rPr>
+      </w:r>
+    </w:p>
+    <w:p>
+      <w:pPr>
+        <w:pStyle w:val="LOnormal"/>
+        <w:spacing w:lineRule="auto" w:line="276"/>
+        <w:ind w:left="0" w:hanging="0"/>
+        <w:rPr>
+          <w:color w:val="468A1A"/>
+        </w:rPr>
+      </w:pPr>
+      <w:r>
+        <w:rPr>
+          <w:color w:val="468A1A"/>
+        </w:rPr>
+        <w:t xml:space="preserve">● </w:t>
+      </w:r>
+      <w:r>
+        <w:rPr>
+          <w:color w:val="468A1A"/>
+        </w:rPr>
+        <w:t>La duración del video debe ser de 6 minutos máximo.</w:t>
+      </w:r>
+    </w:p>
+    <w:p>
+      <w:pPr>
+        <w:pStyle w:val="LOnormal"/>
+        <w:spacing w:lineRule="auto" w:line="276"/>
+        <w:ind w:left="0" w:hanging="0"/>
+        <w:rPr>
+          <w:color w:val="468A1A"/>
+        </w:rPr>
+      </w:pPr>
+      <w:r>
+        <w:rPr>
+          <w:color w:val="468A1A"/>
+        </w:rPr>
+        <w:t xml:space="preserve">● </w:t>
+      </w:r>
+      <w:r>
+        <w:rPr>
+          <w:color w:val="468A1A"/>
+        </w:rPr>
+        <w:t>Aplica los principios de Storytelling para estructurar tu video.</w:t>
+      </w:r>
+    </w:p>
+    <w:p>
+      <w:pPr>
+        <w:pStyle w:val="LOnormal"/>
+        <w:spacing w:lineRule="auto" w:line="276"/>
+        <w:ind w:left="0" w:hanging="0"/>
+        <w:rPr>
+          <w:color w:val="468A1A"/>
+        </w:rPr>
+      </w:pPr>
+      <w:r>
+        <w:rPr>
+          <w:color w:val="468A1A"/>
+        </w:rPr>
+        <w:t xml:space="preserve">● </w:t>
+      </w:r>
+      <w:r>
+        <w:rPr>
+          <w:color w:val="468A1A"/>
+        </w:rPr>
+        <w:t>Aplica en tu presentación los elementos kinésicos, proxémicos y</w:t>
+      </w:r>
+    </w:p>
+    <w:p>
+      <w:pPr>
+        <w:pStyle w:val="LOnormal"/>
+        <w:spacing w:lineRule="auto" w:line="276"/>
+        <w:ind w:left="0" w:hanging="0"/>
+        <w:rPr>
+          <w:color w:val="468A1A"/>
+        </w:rPr>
+      </w:pPr>
+      <w:r>
+        <w:rPr>
+          <w:color w:val="468A1A"/>
+        </w:rPr>
+        <w:t>paralingüísticos de la comunicación.</w:t>
+      </w:r>
+    </w:p>
+    <w:p>
+      <w:pPr>
+        <w:pStyle w:val="LOnormal"/>
+        <w:spacing w:lineRule="auto" w:line="276"/>
+        <w:ind w:left="0" w:hanging="0"/>
+        <w:rPr>
+          <w:color w:val="468A1A"/>
+        </w:rPr>
+      </w:pPr>
+      <w:r>
+        <w:rPr>
+          <w:color w:val="468A1A"/>
+        </w:rPr>
+        <w:t>●</w:t>
+      </w:r>
+      <w:r>
+        <w:rPr>
+          <w:color w:val="468A1A"/>
+        </w:rPr>
+        <w:t>Emplea elementos de la comunicación efectiva.</w:t>
+      </w:r>
+    </w:p>
+    <w:p>
+      <w:pPr>
+        <w:pStyle w:val="LOnormal"/>
+        <w:spacing w:lineRule="auto" w:line="276"/>
+        <w:ind w:left="0" w:hanging="0"/>
+        <w:rPr>
+          <w:color w:val="468A1A"/>
+        </w:rPr>
+      </w:pPr>
+      <w:r>
+        <w:rPr>
+          <w:color w:val="468A1A"/>
+        </w:rPr>
+      </w:r>
+    </w:p>
+    <w:p>
+      <w:pPr>
+        <w:pStyle w:val="LOnormal"/>
+        <w:spacing w:lineRule="auto" w:line="276"/>
+        <w:ind w:left="0" w:hanging="0"/>
+        <w:rPr>
+          <w:color w:val="468A1A"/>
+        </w:rPr>
+      </w:pPr>
+      <w:r>
+        <w:rPr>
+          <w:color w:val="468A1A"/>
+        </w:rPr>
+      </w:r>
+    </w:p>
+    <w:p>
+      <w:pPr>
+        <w:pStyle w:val="LOnormal"/>
+        <w:spacing w:lineRule="auto" w:line="276"/>
+        <w:ind w:left="0" w:hanging="0"/>
+        <w:rPr>
+          <w:color w:val="468A1A"/>
+        </w:rPr>
+      </w:pPr>
+      <w:r>
+        <w:rPr>
+          <w:color w:val="468A1A"/>
+        </w:rPr>
+      </w:r>
+    </w:p>
+    <w:p>
+      <w:pPr>
+        <w:pStyle w:val="LOnormal"/>
+        <w:spacing w:lineRule="auto" w:line="276"/>
+        <w:ind w:left="0" w:hanging="0"/>
+        <w:rPr>
+          <w:b/>
+          <w:b/>
+          <w:bCs/>
+          <w:color w:val="auto"/>
+          <w:sz w:val="24"/>
+          <w:szCs w:val="24"/>
+          <w:u w:val="none"/>
         </w:rPr>
       </w:pPr>
       <w:r>
@@ -3813,7 +3933,7 @@
         <w:sz w:val="28"/>
         <w:szCs w:val="28"/>
       </w:rPr>
-      <w:t xml:space="preserve">_                                                                                                                        </w:t>
+      <w:t xml:space="preserve">_                                                                                                                 </w:t>
     </w:r>
     <w:r>
       <w:rPr/>
@@ -3829,7 +3949,7 @@
     </w:r>
     <w:r>
       <w:rPr/>
-      <w:t>6</w:t>
+      <w:t>3</w:t>
     </w:r>
     <w:r>
       <w:rPr/>
@@ -3848,7 +3968,7 @@
         <mc:Choice Requires="wps">
           <w:drawing>
             <wp:inline distT="0" distB="0" distL="0" distR="0">
-              <wp:extent cx="5660390" cy="25400"/>
+              <wp:extent cx="5661025" cy="26035"/>
               <wp:effectExtent l="0" t="0" r="0" b="0"/>
               <wp:docPr id="2" name="Shape1"/>
               <a:graphic xmlns:a="http://schemas.openxmlformats.org/drawingml/2006/main">
@@ -3858,7 +3978,7 @@
                     <wps:spPr>
                       <a:xfrm>
                         <a:off x="0" y="0"/>
-                        <a:ext cx="5659920" cy="24840"/>
+                        <a:ext cx="5660280" cy="25560"/>
                       </a:xfrm>
                       <a:custGeom>
                         <a:avLst/>
@@ -3958,7 +4078,7 @@
     <w:r>
       <w:rPr/>
       <w:drawing>
-        <wp:anchor behindDoc="1" distT="114300" distB="114300" distL="114300" distR="114300" simplePos="0" locked="0" layoutInCell="1" allowOverlap="1" relativeHeight="7">
+        <wp:anchor behindDoc="1" distT="114300" distB="114300" distL="114300" distR="114300" simplePos="0" locked="0" layoutInCell="1" allowOverlap="1" relativeHeight="6">
           <wp:simplePos x="0" y="0"/>
           <wp:positionH relativeFrom="column">
             <wp:posOffset>0</wp:posOffset>
